--- a/Описание программного проекта.docx
+++ b/Описание программного проекта.docx
@@ -1,6 +1,6 @@
 
 <file path=word/document.xml><?xml version="1.0" encoding="utf-8"?>
-<w:document xmlns:wpc="http://schemas.microsoft.com/office/word/2010/wordprocessingCanvas" xmlns:cx="http://schemas.microsoft.com/office/drawing/2014/chartex" xmlns:cx1="http://schemas.microsoft.com/office/drawing/2015/9/8/chartex" xmlns:cx2="http://schemas.microsoft.com/office/drawing/2015/10/21/chartex" xmlns:cx3="http://schemas.microsoft.com/office/drawing/2016/5/9/chartex" xmlns:cx4="http://schemas.microsoft.com/office/drawing/2016/5/10/chartex" xmlns:cx5="http://schemas.microsoft.com/office/drawing/2016/5/11/chartex" xmlns:cx6="http://schemas.microsoft.com/office/drawing/2016/5/12/chartex" xmlns:cx7="http://schemas.microsoft.com/office/drawing/2016/5/13/chartex" xmlns:cx8="http://schemas.microsoft.com/office/drawing/2016/5/14/chartex" xmlns:mc="http://schemas.openxmlformats.org/markup-compatibility/2006" xmlns:aink="http://schemas.microsoft.com/office/drawing/2016/ink" xmlns:am3d="http://schemas.microsoft.com/office/drawing/2017/model3d" xmlns:o="urn:schemas-microsoft-com:office:office" xmlns:oel="http://schemas.microsoft.com/office/2019/extlst" xmlns:r="http://schemas.openxmlformats.org/officeDocument/2006/relationships" xmlns:m="http://schemas.openxmlformats.org/officeDocument/2006/math" xmlns:v="urn:schemas-microsoft-com:vml" xmlns:wp14="http://schemas.microsoft.com/office/word/2010/wordprocessingDrawing" xmlns:wp="http://schemas.openxmlformats.org/drawingml/2006/wordprocessingDrawing" xmlns:w10="urn:schemas-microsoft-com:office:word" xmlns:w="http://schemas.openxmlformats.org/wordprocessingml/2006/main" xmlns:w14="http://schemas.microsoft.com/office/word/2010/wordml" xmlns:w15="http://schemas.microsoft.com/office/word/2012/wordml" xmlns:w16cex="http://schemas.microsoft.com/office/word/2018/wordml/cex" xmlns:w16cid="http://schemas.microsoft.com/office/word/2016/wordml/cid" xmlns:w16="http://schemas.microsoft.com/office/word/2018/wordml" xmlns:w16du="http://schemas.microsoft.com/office/word/2023/wordml/word16du" xmlns:w16sdtdh="http://schemas.microsoft.com/office/word/2020/wordml/sdtdatahash" xmlns:w16se="http://schemas.microsoft.com/office/word/2015/wordml/symex" xmlns:wpg="http://schemas.microsoft.com/office/word/2010/wordprocessingGroup" xmlns:wpi="http://schemas.microsoft.com/office/word/2010/wordprocessingInk" xmlns:wne="http://schemas.microsoft.com/office/word/2006/wordml" xmlns:wps="http://schemas.microsoft.com/office/word/2010/wordprocessingShape" mc:Ignorable="w14 w15 w16se w16cid w16 w16cex w16sdtdh w16du wp14">
+<w:document xmlns:wpc="http://schemas.microsoft.com/office/word/2010/wordprocessingCanvas" xmlns:cx="http://schemas.microsoft.com/office/drawing/2014/chartex" xmlns:cx1="http://schemas.microsoft.com/office/drawing/2015/9/8/chartex" xmlns:cx2="http://schemas.microsoft.com/office/drawing/2015/10/21/chartex" xmlns:cx3="http://schemas.microsoft.com/office/drawing/2016/5/9/chartex" xmlns:cx4="http://schemas.microsoft.com/office/drawing/2016/5/10/chartex" xmlns:cx5="http://schemas.microsoft.com/office/drawing/2016/5/11/chartex" xmlns:cx6="http://schemas.microsoft.com/office/drawing/2016/5/12/chartex" xmlns:cx7="http://schemas.microsoft.com/office/drawing/2016/5/13/chartex" xmlns:cx8="http://schemas.microsoft.com/office/drawing/2016/5/14/chartex" xmlns:mc="http://schemas.openxmlformats.org/markup-compatibility/2006" xmlns:aink="http://schemas.microsoft.com/office/drawing/2016/ink" xmlns:am3d="http://schemas.microsoft.com/office/drawing/2017/model3d" xmlns:o="urn:schemas-microsoft-com:office:office" xmlns:oel="http://schemas.microsoft.com/office/2019/extlst" xmlns:r="http://schemas.openxmlformats.org/officeDocument/2006/relationships" xmlns:m="http://schemas.openxmlformats.org/officeDocument/2006/math" xmlns:v="urn:schemas-microsoft-com:vml" xmlns:wp14="http://schemas.microsoft.com/office/word/2010/wordprocessingDrawing" xmlns:wp="http://schemas.openxmlformats.org/drawingml/2006/wordprocessingDrawing" xmlns:w10="urn:schemas-microsoft-com:office:word" xmlns:w="http://schemas.openxmlformats.org/wordprocessingml/2006/main" xmlns:w14="http://schemas.microsoft.com/office/word/2010/wordml" xmlns:w15="http://schemas.microsoft.com/office/word/2012/wordml" xmlns:w16cex="http://schemas.microsoft.com/office/word/2018/wordml/cex" xmlns:w16cid="http://schemas.microsoft.com/office/word/2016/wordml/cid" xmlns:w16="http://schemas.microsoft.com/office/word/2018/wordml" xmlns:w16du="http://schemas.microsoft.com/office/word/2023/wordml/word16du" xmlns:w16sdtdh="http://schemas.microsoft.com/office/word/2020/wordml/sdtdatahash" xmlns:w16sdtfl="http://schemas.microsoft.com/office/word/2024/wordml/sdtformatlock" xmlns:w16se="http://schemas.microsoft.com/office/word/2015/wordml/symex" xmlns:wpg="http://schemas.microsoft.com/office/word/2010/wordprocessingGroup" xmlns:wpi="http://schemas.microsoft.com/office/word/2010/wordprocessingInk" xmlns:wne="http://schemas.microsoft.com/office/word/2006/wordml" xmlns:wps="http://schemas.microsoft.com/office/word/2010/wordprocessingShape" mc:Ignorable="w14 w15 w16se w16cid w16 w16cex w16sdtdh w16sdtfl w16du wp14">
   <w:body>
     <w:p>
       <w:pPr>
@@ -410,56 +410,6 @@
           <w:lang w:val="ru-RU"/>
         </w:rPr>
       </w:pPr>
-    </w:p>
-    <w:p>
-      <w:pPr>
-        <w:rPr>
-          <w:rFonts w:asciiTheme="majorHAnsi" w:hAnsiTheme="majorHAnsi" w:cstheme="majorHAnsi"/>
-          <w:sz w:val="28"/>
-          <w:szCs w:val="28"/>
-          <w:lang w:val="ru-RU"/>
-        </w:rPr>
-      </w:pPr>
-    </w:p>
-    <w:p>
-      <w:pPr>
-        <w:rPr>
-          <w:rFonts w:asciiTheme="majorHAnsi" w:hAnsiTheme="majorHAnsi" w:cstheme="majorHAnsi"/>
-          <w:sz w:val="28"/>
-          <w:szCs w:val="28"/>
-          <w:lang w:val="ru-RU"/>
-        </w:rPr>
-      </w:pPr>
-    </w:p>
-    <w:p>
-      <w:pPr>
-        <w:rPr>
-          <w:rFonts w:asciiTheme="majorHAnsi" w:hAnsiTheme="majorHAnsi" w:cstheme="majorHAnsi"/>
-          <w:sz w:val="28"/>
-          <w:szCs w:val="28"/>
-          <w:lang w:val="ru-RU"/>
-        </w:rPr>
-      </w:pPr>
-    </w:p>
-    <w:p>
-      <w:pPr>
-        <w:rPr>
-          <w:rFonts w:asciiTheme="majorHAnsi" w:hAnsiTheme="majorHAnsi" w:cstheme="majorHAnsi"/>
-          <w:sz w:val="28"/>
-          <w:szCs w:val="28"/>
-          <w:lang w:val="ru-RU"/>
-        </w:rPr>
-      </w:pPr>
-    </w:p>
-    <w:p>
-      <w:pPr>
-        <w:rPr>
-          <w:rFonts w:asciiTheme="majorHAnsi" w:hAnsiTheme="majorHAnsi" w:cstheme="majorHAnsi"/>
-          <w:sz w:val="28"/>
-          <w:szCs w:val="28"/>
-          <w:lang w:val="ru-RU"/>
-        </w:rPr>
-      </w:pPr>
       <w:r>
         <w:rPr>
           <w:rFonts w:asciiTheme="majorHAnsi" w:hAnsiTheme="majorHAnsi" w:cstheme="majorHAnsi"/>
@@ -467,7 +417,6 @@
           <w:szCs w:val="28"/>
           <w:lang w:val="ru-RU"/>
         </w:rPr>
-        <w:lastRenderedPageBreak/>
         <w:t>1.2 Планы и этапы выполнения проекта:</w:t>
       </w:r>
     </w:p>
@@ -618,7 +567,7 @@
               </w:trPr>
               <w:tc>
                 <w:tcPr>
-                  <w:tcW w:w="0" w:type="auto"/>
+                  <w:tcW w:w="1953" w:type="dxa"/>
                   <w:vAlign w:val="center"/>
                   <w:hideMark/>
                 </w:tcPr>
@@ -630,31 +579,13 @@
                       <w:lang w:val="en-GB"/>
                     </w:rPr>
                   </w:pPr>
-                  <w:proofErr w:type="spellStart"/>
                   <w:r>
                     <w:rPr>
                       <w:rFonts w:cstheme="majorHAnsi"/>
                       <w:lang w:val="en-GB"/>
                     </w:rPr>
-                    <w:t>Исследование</w:t>
+                    <w:t>Исследование и планирование</w:t>
                   </w:r>
-                  <w:proofErr w:type="spellEnd"/>
-                  <w:r>
-                    <w:rPr>
-                      <w:rFonts w:cstheme="majorHAnsi"/>
-                      <w:lang w:val="en-GB"/>
-                    </w:rPr>
-                    <w:t xml:space="preserve"> и </w:t>
-                  </w:r>
-                  <w:proofErr w:type="spellStart"/>
-                  <w:r>
-                    <w:rPr>
-                      <w:rFonts w:cstheme="majorHAnsi"/>
-                      <w:lang w:val="en-GB"/>
-                    </w:rPr>
-                    <w:t>планирование</w:t>
-                  </w:r>
-                  <w:proofErr w:type="spellEnd"/>
                 </w:p>
               </w:tc>
             </w:tr>
@@ -682,7 +613,7 @@
               <w:tblLook w:val="04A0" w:firstRow="1" w:lastRow="0" w:firstColumn="1" w:lastColumn="0" w:noHBand="0" w:noVBand="1"/>
             </w:tblPr>
             <w:tblGrid>
-              <w:gridCol w:w="96"/>
+              <w:gridCol w:w="110"/>
             </w:tblGrid>
             <w:tr>
               <w:trPr>
@@ -690,7 +621,7 @@
               </w:trPr>
               <w:tc>
                 <w:tcPr>
-                  <w:tcW w:w="0" w:type="auto"/>
+                  <w:tcW w:w="36" w:type="dxa"/>
                   <w:vAlign w:val="center"/>
                   <w:hideMark/>
                 </w:tcPr>
@@ -741,7 +672,7 @@
               </w:trPr>
               <w:tc>
                 <w:tcPr>
-                  <w:tcW w:w="0" w:type="auto"/>
+                  <w:tcW w:w="2309" w:type="dxa"/>
                   <w:vAlign w:val="center"/>
                   <w:hideMark/>
                 </w:tcPr>
@@ -787,7 +718,7 @@
               <w:tblLook w:val="04A0" w:firstRow="1" w:lastRow="0" w:firstColumn="1" w:lastColumn="0" w:noHBand="0" w:noVBand="1"/>
             </w:tblPr>
             <w:tblGrid>
-              <w:gridCol w:w="96"/>
+              <w:gridCol w:w="110"/>
             </w:tblGrid>
             <w:tr>
               <w:trPr>
@@ -795,7 +726,7 @@
               </w:trPr>
               <w:tc>
                 <w:tcPr>
-                  <w:tcW w:w="0" w:type="auto"/>
+                  <w:tcW w:w="36" w:type="dxa"/>
                   <w:vAlign w:val="center"/>
                   <w:hideMark/>
                 </w:tcPr>
@@ -846,7 +777,7 @@
               </w:trPr>
               <w:tc>
                 <w:tcPr>
-                  <w:tcW w:w="0" w:type="auto"/>
+                  <w:tcW w:w="1709" w:type="dxa"/>
                   <w:vAlign w:val="center"/>
                   <w:hideMark/>
                 </w:tcPr>
@@ -892,7 +823,7 @@
               <w:tblLook w:val="04A0" w:firstRow="1" w:lastRow="0" w:firstColumn="1" w:lastColumn="0" w:noHBand="0" w:noVBand="1"/>
             </w:tblPr>
             <w:tblGrid>
-              <w:gridCol w:w="96"/>
+              <w:gridCol w:w="110"/>
             </w:tblGrid>
             <w:tr>
               <w:trPr>
@@ -900,7 +831,7 @@
               </w:trPr>
               <w:tc>
                 <w:tcPr>
-                  <w:tcW w:w="0" w:type="auto"/>
+                  <w:tcW w:w="36" w:type="dxa"/>
                   <w:vAlign w:val="center"/>
                   <w:hideMark/>
                 </w:tcPr>
@@ -973,7 +904,7 @@
               </w:trPr>
               <w:tc>
                 <w:tcPr>
-                  <w:tcW w:w="0" w:type="auto"/>
+                  <w:tcW w:w="1953" w:type="dxa"/>
                   <w:vAlign w:val="center"/>
                   <w:hideMark/>
                 </w:tcPr>
@@ -982,66 +913,17 @@
                     <w:spacing w:after="0" w:line="240" w:lineRule="auto"/>
                     <w:rPr>
                       <w:rFonts w:cstheme="majorHAnsi"/>
-                      <w:lang w:val="en-GB"/>
+                      <w:lang w:val="ru-RU"/>
                     </w:rPr>
                   </w:pPr>
-                  <w:proofErr w:type="spellStart"/>
                   <w:r>
                     <w:rPr>
                       <w:rFonts w:cstheme="majorHAnsi"/>
-                      <w:lang w:val="en-GB"/>
+                      <w:lang w:val="ru-RU"/>
                     </w:rPr>
-                    <w:t>Разработка</w:t>
+                    <w:lastRenderedPageBreak/>
+                    <w:t>Создание прототипа пользовательского интерфейса</w:t>
                   </w:r>
-                  <w:proofErr w:type="spellEnd"/>
-                  <w:r>
-                    <w:rPr>
-                      <w:rFonts w:cstheme="majorHAnsi"/>
-                      <w:lang w:val="en-GB"/>
-                    </w:rPr>
-                    <w:t xml:space="preserve"> </w:t>
-                  </w:r>
-                  <w:proofErr w:type="spellStart"/>
-                  <w:r>
-                    <w:rPr>
-                      <w:rFonts w:cstheme="majorHAnsi"/>
-                      <w:lang w:val="en-GB"/>
-                    </w:rPr>
-                    <w:t>модели</w:t>
-                  </w:r>
-                  <w:proofErr w:type="spellEnd"/>
-                  <w:r>
-                    <w:rPr>
-                      <w:rFonts w:cstheme="majorHAnsi"/>
-                      <w:lang w:val="en-GB"/>
-                    </w:rPr>
-                    <w:t xml:space="preserve"> </w:t>
-                  </w:r>
-                  <w:proofErr w:type="spellStart"/>
-                  <w:r>
-                    <w:rPr>
-                      <w:rFonts w:cstheme="majorHAnsi"/>
-                      <w:lang w:val="en-GB"/>
-                    </w:rPr>
-                    <w:t>поиска</w:t>
-                  </w:r>
-                  <w:proofErr w:type="spellEnd"/>
-                  <w:r>
-                    <w:rPr>
-                      <w:rFonts w:cstheme="majorHAnsi"/>
-                      <w:lang w:val="en-GB"/>
-                    </w:rPr>
-                    <w:t xml:space="preserve"> </w:t>
-                  </w:r>
-                  <w:proofErr w:type="spellStart"/>
-                  <w:r>
-                    <w:rPr>
-                      <w:rFonts w:cstheme="majorHAnsi"/>
-                      <w:lang w:val="en-GB"/>
-                    </w:rPr>
-                    <w:t>дубликатов</w:t>
-                  </w:r>
-                  <w:proofErr w:type="spellEnd"/>
                 </w:p>
               </w:tc>
             </w:tr>
@@ -1078,7 +960,7 @@
               <w:tblLook w:val="04A0" w:firstRow="1" w:lastRow="0" w:firstColumn="1" w:lastColumn="0" w:noHBand="0" w:noVBand="1"/>
             </w:tblPr>
             <w:tblGrid>
-              <w:gridCol w:w="96"/>
+              <w:gridCol w:w="110"/>
             </w:tblGrid>
             <w:tr>
               <w:trPr>
@@ -1086,7 +968,7 @@
               </w:trPr>
               <w:tc>
                 <w:tcPr>
-                  <w:tcW w:w="0" w:type="auto"/>
+                  <w:tcW w:w="36" w:type="dxa"/>
                   <w:vAlign w:val="center"/>
                   <w:hideMark/>
                 </w:tcPr>
@@ -1137,7 +1019,7 @@
               </w:trPr>
               <w:tc>
                 <w:tcPr>
-                  <w:tcW w:w="0" w:type="auto"/>
+                  <w:tcW w:w="2309" w:type="dxa"/>
                   <w:vAlign w:val="center"/>
                   <w:hideMark/>
                 </w:tcPr>
@@ -1149,13 +1031,6 @@
                       <w:lang w:val="ru-RU"/>
                     </w:rPr>
                   </w:pPr>
-                  <w:r>
-                    <w:rPr>
-                      <w:rFonts w:cstheme="majorHAnsi"/>
-                      <w:lang w:val="ru-RU"/>
-                    </w:rPr>
-                    <w:t>Обучение и тестирование модели машинного обучения для определения схожести изображений</w:t>
-                  </w:r>
                 </w:p>
               </w:tc>
             </w:tr>
@@ -1183,7 +1058,7 @@
               <w:tblLook w:val="04A0" w:firstRow="1" w:lastRow="0" w:firstColumn="1" w:lastColumn="0" w:noHBand="0" w:noVBand="1"/>
             </w:tblPr>
             <w:tblGrid>
-              <w:gridCol w:w="96"/>
+              <w:gridCol w:w="110"/>
             </w:tblGrid>
             <w:tr>
               <w:trPr>
@@ -1191,7 +1066,7 @@
               </w:trPr>
               <w:tc>
                 <w:tcPr>
-                  <w:tcW w:w="0" w:type="auto"/>
+                  <w:tcW w:w="50" w:type="dxa"/>
                   <w:vAlign w:val="center"/>
                   <w:hideMark/>
                 </w:tcPr>
@@ -1210,10 +1085,15 @@
           <w:p>
             <w:pPr>
               <w:rPr>
-                <w:rFonts w:cstheme="majorHAnsi"/>
                 <w:lang w:val="ru-RU"/>
               </w:rPr>
             </w:pPr>
+            <w:r>
+              <w:rPr>
+                <w:lang w:val="ru-RU"/>
+              </w:rPr>
+              <w:t>Разработка первых версий интерфейса, определение основных взаимодействий пользователя с системой</w:t>
+            </w:r>
           </w:p>
         </w:tc>
         <w:tc>
@@ -1242,7 +1122,7 @@
               </w:trPr>
               <w:tc>
                 <w:tcPr>
-                  <w:tcW w:w="0" w:type="auto"/>
+                  <w:tcW w:w="1709" w:type="dxa"/>
                   <w:vAlign w:val="center"/>
                   <w:hideMark/>
                 </w:tcPr>
@@ -1254,13 +1134,6 @@
                       <w:lang w:val="ru-RU"/>
                     </w:rPr>
                   </w:pPr>
-                  <w:r>
-                    <w:rPr>
-                      <w:rFonts w:cstheme="majorHAnsi"/>
-                      <w:lang w:val="ru-RU"/>
-                    </w:rPr>
-                    <w:t>Рабочая модель для поиска дубликатов</w:t>
-                  </w:r>
                 </w:p>
               </w:tc>
             </w:tr>
@@ -1288,7 +1161,7 @@
               <w:tblLook w:val="04A0" w:firstRow="1" w:lastRow="0" w:firstColumn="1" w:lastColumn="0" w:noHBand="0" w:noVBand="1"/>
             </w:tblPr>
             <w:tblGrid>
-              <w:gridCol w:w="96"/>
+              <w:gridCol w:w="110"/>
             </w:tblGrid>
             <w:tr>
               <w:trPr>
@@ -1296,7 +1169,7 @@
               </w:trPr>
               <w:tc>
                 <w:tcPr>
-                  <w:tcW w:w="0" w:type="auto"/>
+                  <w:tcW w:w="50" w:type="dxa"/>
                   <w:vAlign w:val="center"/>
                   <w:hideMark/>
                 </w:tcPr>
@@ -1313,12 +1186,9 @@
             </w:tr>
           </w:tbl>
           <w:p>
-            <w:pPr>
-              <w:rPr>
-                <w:rFonts w:cstheme="majorHAnsi"/>
-                <w:lang w:val="ru-RU"/>
-              </w:rPr>
-            </w:pPr>
+            <w:r>
+              <w:t>Базовый интерфейс, демонстрирующий ключевые функции</w:t>
+            </w:r>
           </w:p>
         </w:tc>
         <w:tc>
@@ -1337,7 +1207,7 @@
                 <w:rFonts w:cstheme="majorHAnsi"/>
                 <w:lang w:val="ru-RU"/>
               </w:rPr>
-              <w:t>01.01.2025</w:t>
+              <w:t>06.02.2025</w:t>
             </w:r>
           </w:p>
         </w:tc>
@@ -1347,11 +1217,419 @@
           <w:tcPr>
             <w:tcW w:w="2229" w:type="dxa"/>
           </w:tcPr>
+          <w:p>
+            <w:r>
+              <w:t>Разработка модели поиска дубликатов</w:t>
+            </w:r>
+          </w:p>
+        </w:tc>
+        <w:tc>
+          <w:tcPr>
+            <w:tcW w:w="2585" w:type="dxa"/>
+          </w:tcPr>
+          <w:p>
+            <w:pPr>
+              <w:rPr>
+                <w:lang w:val="ru-RU"/>
+              </w:rPr>
+            </w:pPr>
+            <w:r>
+              <w:rPr>
+                <w:lang w:val="ru-RU"/>
+              </w:rPr>
+              <w:t>Разработка и обучение нейросетевой модели для удаления дубликатов изображений</w:t>
+            </w:r>
+          </w:p>
+        </w:tc>
+        <w:tc>
+          <w:tcPr>
+            <w:tcW w:w="1985" w:type="dxa"/>
+          </w:tcPr>
+          <w:p>
+            <w:r>
+              <w:t>Модель, способная эффективно обнаруживать дубликаты</w:t>
+            </w:r>
+          </w:p>
+        </w:tc>
+        <w:tc>
+          <w:tcPr>
+            <w:tcW w:w="1831" w:type="dxa"/>
+          </w:tcPr>
+          <w:p>
+            <w:r>
+              <w:t>TBD</w:t>
+            </w:r>
+          </w:p>
+          <w:p>
+            <w:pPr>
+              <w:rPr>
+                <w:rFonts w:cstheme="majorHAnsi"/>
+                <w:lang w:val="ru-RU"/>
+              </w:rPr>
+            </w:pPr>
+          </w:p>
+        </w:tc>
+      </w:tr>
+      <w:tr>
+        <w:tc>
+          <w:tcPr>
+            <w:tcW w:w="2229" w:type="dxa"/>
+          </w:tcPr>
+          <w:p>
+            <w:pPr>
+              <w:spacing w:after="200" w:line="276" w:lineRule="auto"/>
+              <w:rPr>
+                <w:lang w:val="ru-RU"/>
+              </w:rPr>
+            </w:pPr>
+            <w:r>
+              <w:rPr>
+                <w:lang w:val="ru-RU"/>
+              </w:rPr>
+              <w:t>Разработка модели поиска по ключевым словам</w:t>
+            </w:r>
+          </w:p>
+        </w:tc>
+        <w:tc>
+          <w:tcPr>
+            <w:tcW w:w="2585" w:type="dxa"/>
+          </w:tcPr>
+          <w:p>
+            <w:pPr>
+              <w:rPr>
+                <w:rFonts w:cstheme="majorHAnsi"/>
+                <w:lang w:val="ru-RU"/>
+              </w:rPr>
+            </w:pPr>
+            <w:r>
+              <w:rPr>
+                <w:lang w:val="ru-RU"/>
+              </w:rPr>
+              <w:t xml:space="preserve">Разработка и обучение </w:t>
+            </w:r>
+            <w:r>
+              <w:t>clip</w:t>
+            </w:r>
+            <w:r>
+              <w:rPr>
+                <w:lang w:val="ru-RU"/>
+              </w:rPr>
+              <w:t>-</w:t>
+            </w:r>
+            <w:r>
+              <w:rPr>
+                <w:lang w:val="ru-RU"/>
+              </w:rPr>
+              <w:t xml:space="preserve">модели для </w:t>
+            </w:r>
+            <w:r>
+              <w:rPr>
+                <w:lang w:val="ru-RU"/>
+              </w:rPr>
+              <w:t xml:space="preserve">поиска </w:t>
+            </w:r>
+            <w:r>
+              <w:rPr>
+                <w:lang w:val="ru-RU"/>
+              </w:rPr>
+              <w:t>изображений</w:t>
+            </w:r>
+          </w:p>
+        </w:tc>
+        <w:tc>
+          <w:tcPr>
+            <w:tcW w:w="1985" w:type="dxa"/>
+          </w:tcPr>
+          <w:p>
+            <w:pPr>
+              <w:rPr>
+                <w:lang w:val="ru-RU"/>
+              </w:rPr>
+            </w:pPr>
+            <w:r>
+              <w:rPr>
+                <w:lang w:val="ru-RU"/>
+              </w:rPr>
+              <w:t>Модель, позволяющая искать изображения по описаниям</w:t>
+            </w:r>
+          </w:p>
+        </w:tc>
+        <w:tc>
+          <w:tcPr>
+            <w:tcW w:w="1831" w:type="dxa"/>
+          </w:tcPr>
+          <w:p>
+            <w:r>
+              <w:t>TBD</w:t>
+            </w:r>
+          </w:p>
+          <w:p>
+            <w:pPr>
+              <w:rPr>
+                <w:rFonts w:cstheme="majorHAnsi"/>
+                <w:lang w:val="ru-RU"/>
+              </w:rPr>
+            </w:pPr>
+          </w:p>
+        </w:tc>
+      </w:tr>
+      <w:tr>
+        <w:tc>
+          <w:tcPr>
+            <w:tcW w:w="2229" w:type="dxa"/>
+          </w:tcPr>
+          <w:p>
+            <w:pPr>
+              <w:rPr>
+                <w:lang w:val="ru-RU"/>
+              </w:rPr>
+            </w:pPr>
+            <w:r>
+              <w:t>Интеграция моделей в приложение</w:t>
+            </w:r>
+          </w:p>
+        </w:tc>
+        <w:tc>
+          <w:tcPr>
+            <w:tcW w:w="2585" w:type="dxa"/>
+          </w:tcPr>
+          <w:p>
+            <w:pPr>
+              <w:spacing w:after="200" w:line="276" w:lineRule="auto"/>
+              <w:rPr>
+                <w:lang w:val="ru-RU"/>
+              </w:rPr>
+            </w:pPr>
+            <w:r>
+              <w:rPr>
+                <w:lang w:val="ru-RU"/>
+              </w:rPr>
+              <w:t xml:space="preserve">Связывание серверной и клиентской частей, разработка </w:t>
+            </w:r>
+            <w:r>
+              <w:t>API</w:t>
+            </w:r>
+          </w:p>
+        </w:tc>
+        <w:tc>
+          <w:tcPr>
+            <w:tcW w:w="1985" w:type="dxa"/>
+          </w:tcPr>
+          <w:p>
+            <w:pPr>
+              <w:spacing w:after="200" w:line="276" w:lineRule="auto"/>
+              <w:rPr>
+                <w:lang w:val="ru-RU"/>
+              </w:rPr>
+            </w:pPr>
+            <w:r>
+              <w:rPr>
+                <w:lang w:val="ru-RU"/>
+              </w:rPr>
+              <w:t>Рабочее приложение с основным функционалом</w:t>
+            </w:r>
+          </w:p>
+        </w:tc>
+        <w:tc>
+          <w:tcPr>
+            <w:tcW w:w="1831" w:type="dxa"/>
+          </w:tcPr>
+          <w:p>
+            <w:r>
+              <w:t>TBD</w:t>
+            </w:r>
+          </w:p>
+          <w:p>
+            <w:pPr>
+              <w:rPr>
+                <w:rFonts w:cstheme="majorHAnsi"/>
+                <w:lang w:val="ru-RU"/>
+              </w:rPr>
+            </w:pPr>
+          </w:p>
+        </w:tc>
+      </w:tr>
+    </w:tbl>
+    <w:p>
+      <w:pPr>
+        <w:rPr>
+          <w:rFonts w:asciiTheme="majorHAnsi" w:hAnsiTheme="majorHAnsi" w:cstheme="majorHAnsi"/>
+          <w:b/>
+          <w:bCs/>
+          <w:sz w:val="28"/>
+          <w:szCs w:val="28"/>
+          <w:lang w:val="ru-RU"/>
+        </w:rPr>
+      </w:pPr>
+    </w:p>
+    <w:p>
+      <w:pPr>
+        <w:rPr>
+          <w:rFonts w:asciiTheme="majorHAnsi" w:hAnsiTheme="majorHAnsi" w:cstheme="majorHAnsi"/>
+          <w:b/>
+          <w:bCs/>
+          <w:sz w:val="28"/>
+          <w:szCs w:val="28"/>
+          <w:lang w:val="ru-RU"/>
+        </w:rPr>
+      </w:pPr>
+      <w:r>
+        <w:rPr>
+          <w:rFonts w:asciiTheme="majorHAnsi" w:hAnsiTheme="majorHAnsi" w:cstheme="majorHAnsi"/>
+          <w:b/>
+          <w:bCs/>
+          <w:sz w:val="28"/>
+          <w:szCs w:val="28"/>
+          <w:lang w:val="ru-RU"/>
+        </w:rPr>
+        <w:t>2. Используемый технологический стек и его обоснование</w:t>
+      </w:r>
+    </w:p>
+    <w:p>
+      <w:pPr>
+        <w:rPr>
+          <w:rFonts w:asciiTheme="majorHAnsi" w:hAnsiTheme="majorHAnsi" w:cstheme="majorHAnsi"/>
+          <w:sz w:val="28"/>
+          <w:szCs w:val="28"/>
+        </w:rPr>
+      </w:pPr>
+      <w:r>
+        <w:rPr>
+          <w:rFonts w:asciiTheme="majorHAnsi" w:hAnsiTheme="majorHAnsi" w:cstheme="majorHAnsi"/>
+          <w:sz w:val="28"/>
+          <w:szCs w:val="28"/>
+        </w:rPr>
+        <w:t>2.1 Перечень используемых технологий:</w:t>
+      </w:r>
+    </w:p>
+    <w:tbl>
+      <w:tblPr>
+        <w:tblStyle w:val="aff0"/>
+        <w:tblW w:w="0" w:type="auto"/>
+        <w:tblLook w:val="04A0" w:firstRow="1" w:lastRow="0" w:firstColumn="1" w:lastColumn="0" w:noHBand="0" w:noVBand="1"/>
+      </w:tblPr>
+      <w:tblGrid>
+        <w:gridCol w:w="1838"/>
+        <w:gridCol w:w="3119"/>
+        <w:gridCol w:w="3673"/>
+      </w:tblGrid>
+      <w:tr>
+        <w:tc>
+          <w:tcPr>
+            <w:tcW w:w="1838" w:type="dxa"/>
+          </w:tcPr>
+          <w:p>
+            <w:pPr>
+              <w:jc w:val="center"/>
+              <w:rPr>
+                <w:rFonts w:asciiTheme="majorHAnsi" w:hAnsiTheme="majorHAnsi" w:cstheme="majorHAnsi"/>
+                <w:sz w:val="28"/>
+                <w:szCs w:val="28"/>
+                <w:lang w:val="ru-RU"/>
+              </w:rPr>
+            </w:pPr>
+            <w:r>
+              <w:rPr>
+                <w:rFonts w:asciiTheme="majorHAnsi" w:hAnsiTheme="majorHAnsi" w:cstheme="majorHAnsi"/>
+                <w:sz w:val="28"/>
+                <w:szCs w:val="28"/>
+              </w:rPr>
+              <w:t>Технология/</w:t>
+            </w:r>
+          </w:p>
+          <w:p>
+            <w:pPr>
+              <w:jc w:val="center"/>
+              <w:rPr>
+                <w:rFonts w:asciiTheme="majorHAnsi" w:hAnsiTheme="majorHAnsi" w:cstheme="majorHAnsi"/>
+                <w:sz w:val="28"/>
+                <w:szCs w:val="28"/>
+                <w:lang w:val="ru-RU"/>
+              </w:rPr>
+            </w:pPr>
+            <w:r>
+              <w:rPr>
+                <w:rFonts w:asciiTheme="majorHAnsi" w:hAnsiTheme="majorHAnsi" w:cstheme="majorHAnsi"/>
+                <w:sz w:val="28"/>
+                <w:szCs w:val="28"/>
+              </w:rPr>
+              <w:t>Инструмент</w:t>
+            </w:r>
+          </w:p>
+        </w:tc>
+        <w:tc>
+          <w:tcPr>
+            <w:tcW w:w="3119" w:type="dxa"/>
+          </w:tcPr>
+          <w:p>
+            <w:pPr>
+              <w:jc w:val="center"/>
+              <w:rPr>
+                <w:rFonts w:asciiTheme="majorHAnsi" w:hAnsiTheme="majorHAnsi" w:cstheme="majorHAnsi"/>
+                <w:sz w:val="28"/>
+                <w:szCs w:val="28"/>
+                <w:lang w:val="ru-RU"/>
+              </w:rPr>
+            </w:pPr>
+            <w:r>
+              <w:rPr>
+                <w:rFonts w:asciiTheme="majorHAnsi" w:hAnsiTheme="majorHAnsi" w:cstheme="majorHAnsi"/>
+                <w:sz w:val="28"/>
+                <w:szCs w:val="28"/>
+              </w:rPr>
+              <w:t>Описание</w:t>
+            </w:r>
+          </w:p>
+        </w:tc>
+        <w:tc>
+          <w:tcPr>
+            <w:tcW w:w="3673" w:type="dxa"/>
+          </w:tcPr>
+          <w:p>
+            <w:pPr>
+              <w:jc w:val="center"/>
+              <w:rPr>
+                <w:rFonts w:asciiTheme="majorHAnsi" w:hAnsiTheme="majorHAnsi" w:cstheme="majorHAnsi"/>
+                <w:sz w:val="28"/>
+                <w:szCs w:val="28"/>
+                <w:lang w:val="ru-RU"/>
+              </w:rPr>
+            </w:pPr>
+            <w:r>
+              <w:rPr>
+                <w:rFonts w:asciiTheme="majorHAnsi" w:hAnsiTheme="majorHAnsi" w:cstheme="majorHAnsi"/>
+                <w:sz w:val="28"/>
+                <w:szCs w:val="28"/>
+              </w:rPr>
+              <w:t>Причины выбора</w:t>
+            </w:r>
+          </w:p>
+        </w:tc>
+      </w:tr>
+      <w:tr>
+        <w:tc>
+          <w:tcPr>
+            <w:tcW w:w="1838" w:type="dxa"/>
+          </w:tcPr>
+          <w:p>
+            <w:pPr>
+              <w:rPr>
+                <w:lang w:val="ru-RU"/>
+              </w:rPr>
+            </w:pPr>
+            <w:r>
+              <w:t>Python</w:t>
+            </w:r>
+          </w:p>
+        </w:tc>
+        <w:tc>
+          <w:tcPr>
+            <w:tcW w:w="3119" w:type="dxa"/>
+          </w:tcPr>
           <w:tbl>
             <w:tblPr>
               <w:tblW w:w="0" w:type="auto"/>
               <w:tblCellSpacing w:w="15" w:type="dxa"/>
-              <w:tblLayout w:type="fixed"/>
               <w:tblCellMar>
                 <w:top w:w="15" w:type="dxa"/>
                 <w:left w:w="15" w:type="dxa"/>
@@ -1361,140 +1639,7 @@
               <w:tblLook w:val="04A0" w:firstRow="1" w:lastRow="0" w:firstColumn="1" w:lastColumn="0" w:noHBand="0" w:noVBand="1"/>
             </w:tblPr>
             <w:tblGrid>
-              <w:gridCol w:w="1968"/>
-              <w:gridCol w:w="45"/>
-            </w:tblGrid>
-            <w:tr>
-              <w:trPr>
-                <w:gridAfter w:val="1"/>
-                <w:tblCellSpacing w:w="15" w:type="dxa"/>
-              </w:trPr>
-              <w:tc>
-                <w:tcPr>
-                  <w:tcW w:w="0" w:type="auto"/>
-                  <w:vAlign w:val="center"/>
-                  <w:hideMark/>
-                </w:tcPr>
-                <w:p>
-                  <w:pPr>
-                    <w:spacing w:after="0" w:line="240" w:lineRule="auto"/>
-                    <w:rPr>
-                      <w:rFonts w:cstheme="majorHAnsi"/>
-                      <w:vertAlign w:val="subscript"/>
-                      <w:lang w:val="ru-RU"/>
-                    </w:rPr>
-                  </w:pPr>
-                </w:p>
-              </w:tc>
-            </w:tr>
-            <w:tr>
-              <w:trPr>
-                <w:tblCellSpacing w:w="15" w:type="dxa"/>
-              </w:trPr>
-              <w:tc>
-                <w:tcPr>
-                  <w:tcW w:w="0" w:type="auto"/>
-                  <w:gridSpan w:val="2"/>
-                  <w:vAlign w:val="center"/>
-                  <w:hideMark/>
-                </w:tcPr>
-                <w:p>
-                  <w:pPr>
-                    <w:spacing w:after="0" w:line="240" w:lineRule="auto"/>
-                    <w:rPr>
-                      <w:rFonts w:cstheme="majorHAnsi"/>
-                      <w:lang w:val="en-GB"/>
-                    </w:rPr>
-                  </w:pPr>
-                  <w:proofErr w:type="spellStart"/>
-                  <w:r>
-                    <w:rPr>
-                      <w:rFonts w:cstheme="majorHAnsi"/>
-                      <w:lang w:val="en-GB"/>
-                    </w:rPr>
-                    <w:t>Реализация</w:t>
-                  </w:r>
-                  <w:proofErr w:type="spellEnd"/>
-                  <w:r>
-                    <w:rPr>
-                      <w:rFonts w:cstheme="majorHAnsi"/>
-                      <w:lang w:val="en-GB"/>
-                    </w:rPr>
-                    <w:t xml:space="preserve"> </w:t>
-                  </w:r>
-                  <w:proofErr w:type="spellStart"/>
-                  <w:r>
-                    <w:rPr>
-                      <w:rFonts w:cstheme="majorHAnsi"/>
-                      <w:lang w:val="en-GB"/>
-                    </w:rPr>
-                    <w:t>фильтрации</w:t>
-                  </w:r>
-                  <w:proofErr w:type="spellEnd"/>
-                  <w:r>
-                    <w:rPr>
-                      <w:rFonts w:cstheme="majorHAnsi"/>
-                      <w:lang w:val="en-GB"/>
-                    </w:rPr>
-                    <w:t xml:space="preserve"> </w:t>
-                  </w:r>
-                  <w:proofErr w:type="spellStart"/>
-                  <w:r>
-                    <w:rPr>
-                      <w:rFonts w:cstheme="majorHAnsi"/>
-                      <w:lang w:val="en-GB"/>
-                    </w:rPr>
-                    <w:t>по</w:t>
-                  </w:r>
-                  <w:proofErr w:type="spellEnd"/>
-                  <w:r>
-                    <w:rPr>
-                      <w:rFonts w:cstheme="majorHAnsi"/>
-                      <w:lang w:val="en-GB"/>
-                    </w:rPr>
-                    <w:t xml:space="preserve"> </w:t>
-                  </w:r>
-                  <w:proofErr w:type="spellStart"/>
-                  <w:r>
-                    <w:rPr>
-                      <w:rFonts w:cstheme="majorHAnsi"/>
-                      <w:lang w:val="en-GB"/>
-                    </w:rPr>
-                    <w:t>запросам</w:t>
-                  </w:r>
-                  <w:proofErr w:type="spellEnd"/>
-                </w:p>
-              </w:tc>
-            </w:tr>
-          </w:tbl>
-          <w:p>
-            <w:pPr>
-              <w:rPr>
-                <w:rFonts w:cstheme="majorHAnsi"/>
-                <w:lang w:val="ru-RU"/>
-              </w:rPr>
-            </w:pPr>
-          </w:p>
-        </w:tc>
-        <w:tc>
-          <w:tcPr>
-            <w:tcW w:w="2585" w:type="dxa"/>
-          </w:tcPr>
-          <w:tbl>
-            <w:tblPr>
-              <w:tblW w:w="0" w:type="auto"/>
-              <w:tblCellSpacing w:w="15" w:type="dxa"/>
-              <w:tblLayout w:type="fixed"/>
-              <w:tblCellMar>
-                <w:top w:w="15" w:type="dxa"/>
-                <w:left w:w="15" w:type="dxa"/>
-                <w:bottom w:w="15" w:type="dxa"/>
-                <w:right w:w="15" w:type="dxa"/>
-              </w:tblCellMar>
-              <w:tblLook w:val="04A0" w:firstRow="1" w:lastRow="0" w:firstColumn="1" w:lastColumn="0" w:noHBand="0" w:noVBand="1"/>
-            </w:tblPr>
-            <w:tblGrid>
-              <w:gridCol w:w="2369"/>
+              <w:gridCol w:w="2903"/>
             </w:tblGrid>
             <w:tr>
               <w:trPr>
@@ -1510,16 +1655,14 @@
                   <w:pPr>
                     <w:spacing w:after="0" w:line="240" w:lineRule="auto"/>
                     <w:rPr>
-                      <w:rFonts w:cstheme="majorHAnsi"/>
                       <w:lang w:val="ru-RU"/>
                     </w:rPr>
                   </w:pPr>
                   <w:r>
                     <w:rPr>
-                      <w:rFonts w:cstheme="majorHAnsi"/>
                       <w:lang w:val="ru-RU"/>
                     </w:rPr>
-                    <w:t>Обучение модели классификации изображений на основе заданных категорий</w:t>
+                    <w:t>Основной язык программирования проекта. Поддерживает множество библиотек для машинного обучения, обработки изображений и работы с данными.</w:t>
                   </w:r>
                 </w:p>
               </w:tc>
@@ -1528,7 +1671,6 @@
           <w:p>
             <w:pPr>
               <w:rPr>
-                <w:rFonts w:cstheme="majorHAnsi"/>
                 <w:vanish/>
                 <w:lang w:val="ru-RU"/>
               </w:rPr>
@@ -1538,7 +1680,6 @@
             <w:tblPr>
               <w:tblW w:w="0" w:type="auto"/>
               <w:tblCellSpacing w:w="15" w:type="dxa"/>
-              <w:tblLayout w:type="fixed"/>
               <w:tblCellMar>
                 <w:top w:w="15" w:type="dxa"/>
                 <w:left w:w="15" w:type="dxa"/>
@@ -1564,7 +1705,6 @@
                   <w:pPr>
                     <w:spacing w:after="0" w:line="240" w:lineRule="auto"/>
                     <w:rPr>
-                      <w:rFonts w:cstheme="majorHAnsi"/>
                       <w:lang w:val="ru-RU"/>
                     </w:rPr>
                   </w:pPr>
@@ -1575,7 +1715,6 @@
           <w:p>
             <w:pPr>
               <w:rPr>
-                <w:rFonts w:cstheme="majorHAnsi"/>
                 <w:lang w:val="ru-RU"/>
               </w:rPr>
             </w:pPr>
@@ -1583,13 +1722,12 @@
         </w:tc>
         <w:tc>
           <w:tcPr>
-            <w:tcW w:w="1985" w:type="dxa"/>
+            <w:tcW w:w="3673" w:type="dxa"/>
           </w:tcPr>
           <w:tbl>
             <w:tblPr>
               <w:tblW w:w="0" w:type="auto"/>
               <w:tblCellSpacing w:w="15" w:type="dxa"/>
-              <w:tblLayout w:type="fixed"/>
               <w:tblCellMar>
                 <w:top w:w="15" w:type="dxa"/>
                 <w:left w:w="15" w:type="dxa"/>
@@ -1599,7 +1737,7 @@
               <w:tblLook w:val="04A0" w:firstRow="1" w:lastRow="0" w:firstColumn="1" w:lastColumn="0" w:noHBand="0" w:noVBand="1"/>
             </w:tblPr>
             <w:tblGrid>
-              <w:gridCol w:w="1769"/>
+              <w:gridCol w:w="3457"/>
             </w:tblGrid>
             <w:tr>
               <w:trPr>
@@ -1615,16 +1753,26 @@
                   <w:pPr>
                     <w:spacing w:after="0" w:line="240" w:lineRule="auto"/>
                     <w:rPr>
-                      <w:rFonts w:cstheme="majorHAnsi"/>
                       <w:lang w:val="ru-RU"/>
                     </w:rPr>
                   </w:pPr>
                   <w:r>
                     <w:rPr>
-                      <w:rFonts w:cstheme="majorHAnsi"/>
                       <w:lang w:val="ru-RU"/>
                     </w:rPr>
-                    <w:t>Рабочая модель для фильтрации изображений</w:t>
+                    <w:t xml:space="preserve">Широко распространенный язык с большим сообществом, удобен для разработки </w:t>
+                  </w:r>
+                  <w:r>
+                    <w:rPr>
+                      <w:lang w:val="en-GB"/>
+                    </w:rPr>
+                    <w:t>ML</w:t>
+                  </w:r>
+                  <w:r>
+                    <w:rPr>
+                      <w:lang w:val="ru-RU"/>
+                    </w:rPr>
+                    <w:t>-приложений, поддерживает интеграцию с различными инструментами анализа данных.</w:t>
                   </w:r>
                 </w:p>
               </w:tc>
@@ -1633,7 +1781,6 @@
           <w:p>
             <w:pPr>
               <w:rPr>
-                <w:rFonts w:cstheme="majorHAnsi"/>
                 <w:vanish/>
                 <w:lang w:val="ru-RU"/>
               </w:rPr>
@@ -1643,7 +1790,6 @@
             <w:tblPr>
               <w:tblW w:w="0" w:type="auto"/>
               <w:tblCellSpacing w:w="15" w:type="dxa"/>
-              <w:tblLayout w:type="fixed"/>
               <w:tblCellMar>
                 <w:top w:w="15" w:type="dxa"/>
                 <w:left w:w="15" w:type="dxa"/>
@@ -1669,7 +1815,6 @@
                   <w:pPr>
                     <w:spacing w:after="0" w:line="240" w:lineRule="auto"/>
                     <w:rPr>
-                      <w:rFonts w:cstheme="majorHAnsi"/>
                       <w:lang w:val="ru-RU"/>
                     </w:rPr>
                   </w:pPr>
@@ -1680,43 +1825,36 @@
           <w:p>
             <w:pPr>
               <w:rPr>
-                <w:rFonts w:cstheme="majorHAnsi"/>
                 <w:lang w:val="ru-RU"/>
               </w:rPr>
             </w:pPr>
-          </w:p>
-        </w:tc>
-        <w:tc>
-          <w:tcPr>
-            <w:tcW w:w="1831" w:type="dxa"/>
-          </w:tcPr>
-          <w:p>
-            <w:pPr>
-              <w:rPr>
-                <w:rFonts w:cstheme="majorHAnsi"/>
-                <w:lang w:val="ru-RU"/>
-              </w:rPr>
-            </w:pPr>
-            <w:r>
-              <w:rPr>
-                <w:rFonts w:cstheme="majorHAnsi"/>
-                <w:lang w:val="ru-RU"/>
-              </w:rPr>
-              <w:t>01.02.2025</w:t>
-            </w:r>
           </w:p>
         </w:tc>
       </w:tr>
       <w:tr>
         <w:tc>
           <w:tcPr>
-            <w:tcW w:w="2229" w:type="dxa"/>
+            <w:tcW w:w="1838" w:type="dxa"/>
+          </w:tcPr>
+          <w:p>
+            <w:pPr>
+              <w:rPr>
+                <w:lang w:val="ru-RU"/>
+              </w:rPr>
+            </w:pPr>
+            <w:r>
+              <w:t>PyTorch</w:t>
+            </w:r>
+          </w:p>
+        </w:tc>
+        <w:tc>
+          <w:tcPr>
+            <w:tcW w:w="3119" w:type="dxa"/>
           </w:tcPr>
           <w:tbl>
             <w:tblPr>
               <w:tblW w:w="0" w:type="auto"/>
               <w:tblCellSpacing w:w="15" w:type="dxa"/>
-              <w:tblLayout w:type="fixed"/>
               <w:tblCellMar>
                 <w:top w:w="15" w:type="dxa"/>
                 <w:left w:w="15" w:type="dxa"/>
@@ -1726,7 +1864,7 @@
               <w:tblLook w:val="04A0" w:firstRow="1" w:lastRow="0" w:firstColumn="1" w:lastColumn="0" w:noHBand="0" w:noVBand="1"/>
             </w:tblPr>
             <w:tblGrid>
-              <w:gridCol w:w="2013"/>
+              <w:gridCol w:w="2903"/>
             </w:tblGrid>
             <w:tr>
               <w:trPr>
@@ -1742,51 +1880,15 @@
                   <w:pPr>
                     <w:spacing w:after="0" w:line="240" w:lineRule="auto"/>
                     <w:rPr>
-                      <w:rFonts w:cstheme="majorHAnsi"/>
-                      <w:lang w:val="en-GB"/>
+                      <w:lang w:val="ru-RU"/>
                     </w:rPr>
                   </w:pPr>
-                  <w:proofErr w:type="spellStart"/>
                   <w:r>
                     <w:rPr>
-                      <w:rFonts w:cstheme="majorHAnsi"/>
-                      <w:lang w:val="en-GB"/>
+                      <w:lang w:val="ru-RU"/>
                     </w:rPr>
-                    <w:t>Создание</w:t>
+                    <w:t>Фреймворк для работы с нейронными сетями, позволяющий строить, обучать и тестировать модели машинного обучения.</w:t>
                   </w:r>
-                  <w:proofErr w:type="spellEnd"/>
-                  <w:r>
-                    <w:rPr>
-                      <w:rFonts w:cstheme="majorHAnsi"/>
-                      <w:lang w:val="en-GB"/>
-                    </w:rPr>
-                    <w:t xml:space="preserve"> </w:t>
-                  </w:r>
-                  <w:proofErr w:type="spellStart"/>
-                  <w:r>
-                    <w:rPr>
-                      <w:rFonts w:cstheme="majorHAnsi"/>
-                      <w:lang w:val="en-GB"/>
-                    </w:rPr>
-                    <w:t>пользовательского</w:t>
-                  </w:r>
-                  <w:proofErr w:type="spellEnd"/>
-                  <w:r>
-                    <w:rPr>
-                      <w:rFonts w:cstheme="majorHAnsi"/>
-                      <w:lang w:val="en-GB"/>
-                    </w:rPr>
-                    <w:t xml:space="preserve"> </w:t>
-                  </w:r>
-                  <w:proofErr w:type="spellStart"/>
-                  <w:r>
-                    <w:rPr>
-                      <w:rFonts w:cstheme="majorHAnsi"/>
-                      <w:lang w:val="en-GB"/>
-                    </w:rPr>
-                    <w:t>интерфейса</w:t>
-                  </w:r>
-                  <w:proofErr w:type="spellEnd"/>
                 </w:p>
               </w:tc>
             </w:tr>
@@ -1794,9 +1896,8 @@
           <w:p>
             <w:pPr>
               <w:rPr>
-                <w:rFonts w:cstheme="majorHAnsi"/>
                 <w:vanish/>
-                <w:lang w:val="en-GB"/>
+                <w:lang w:val="ru-RU"/>
               </w:rPr>
             </w:pPr>
           </w:p>
@@ -1804,7 +1905,6 @@
             <w:tblPr>
               <w:tblW w:w="0" w:type="auto"/>
               <w:tblCellSpacing w:w="15" w:type="dxa"/>
-              <w:tblLayout w:type="fixed"/>
               <w:tblCellMar>
                 <w:top w:w="15" w:type="dxa"/>
                 <w:left w:w="15" w:type="dxa"/>
@@ -1830,8 +1930,7 @@
                   <w:pPr>
                     <w:spacing w:after="0" w:line="240" w:lineRule="auto"/>
                     <w:rPr>
-                      <w:rFonts w:cstheme="majorHAnsi"/>
-                      <w:lang w:val="en-GB"/>
+                      <w:lang w:val="ru-RU"/>
                     </w:rPr>
                   </w:pPr>
                 </w:p>
@@ -1841,7 +1940,6 @@
           <w:p>
             <w:pPr>
               <w:rPr>
-                <w:rFonts w:cstheme="majorHAnsi"/>
                 <w:lang w:val="ru-RU"/>
               </w:rPr>
             </w:pPr>
@@ -1849,13 +1947,12 @@
         </w:tc>
         <w:tc>
           <w:tcPr>
-            <w:tcW w:w="2585" w:type="dxa"/>
+            <w:tcW w:w="3673" w:type="dxa"/>
           </w:tcPr>
           <w:tbl>
             <w:tblPr>
               <w:tblW w:w="0" w:type="auto"/>
               <w:tblCellSpacing w:w="15" w:type="dxa"/>
-              <w:tblLayout w:type="fixed"/>
               <w:tblCellMar>
                 <w:top w:w="15" w:type="dxa"/>
                 <w:left w:w="15" w:type="dxa"/>
@@ -1865,7 +1962,7 @@
               <w:tblLook w:val="04A0" w:firstRow="1" w:lastRow="0" w:firstColumn="1" w:lastColumn="0" w:noHBand="0" w:noVBand="1"/>
             </w:tblPr>
             <w:tblGrid>
-              <w:gridCol w:w="2369"/>
+              <w:gridCol w:w="3457"/>
             </w:tblGrid>
             <w:tr>
               <w:trPr>
@@ -1881,16 +1978,20 @@
                   <w:pPr>
                     <w:spacing w:after="0" w:line="240" w:lineRule="auto"/>
                     <w:rPr>
-                      <w:rFonts w:cstheme="majorHAnsi"/>
                       <w:lang w:val="ru-RU"/>
                     </w:rPr>
                   </w:pPr>
                   <w:r>
                     <w:rPr>
-                      <w:rFonts w:cstheme="majorHAnsi"/>
                       <w:lang w:val="ru-RU"/>
                     </w:rPr>
-                    <w:t>Разработка интерфейса с использованием выбранных инструментов</w:t>
+                    <w:t>Гибкость в разработке моделей</w:t>
+                  </w:r>
+                  <w:r>
+                    <w:rPr>
+                      <w:lang w:val="ru-RU"/>
+                    </w:rPr>
+                    <w:t>, большое количество готовых решений.</w:t>
                   </w:r>
                 </w:p>
               </w:tc>
@@ -1899,7 +2000,6 @@
           <w:p>
             <w:pPr>
               <w:rPr>
-                <w:rFonts w:cstheme="majorHAnsi"/>
                 <w:vanish/>
                 <w:lang w:val="ru-RU"/>
               </w:rPr>
@@ -1909,7 +2009,6 @@
             <w:tblPr>
               <w:tblW w:w="0" w:type="auto"/>
               <w:tblCellSpacing w:w="15" w:type="dxa"/>
-              <w:tblLayout w:type="fixed"/>
               <w:tblCellMar>
                 <w:top w:w="15" w:type="dxa"/>
                 <w:left w:w="15" w:type="dxa"/>
@@ -1935,7 +2034,6 @@
                   <w:pPr>
                     <w:spacing w:after="0" w:line="240" w:lineRule="auto"/>
                     <w:rPr>
-                      <w:rFonts w:cstheme="majorHAnsi"/>
                       <w:lang w:val="ru-RU"/>
                     </w:rPr>
                   </w:pPr>
@@ -1946,21 +2044,48 @@
           <w:p>
             <w:pPr>
               <w:rPr>
-                <w:rFonts w:cstheme="majorHAnsi"/>
                 <w:lang w:val="ru-RU"/>
               </w:rPr>
             </w:pPr>
           </w:p>
         </w:tc>
+      </w:tr>
+      <w:tr>
         <w:tc>
           <w:tcPr>
-            <w:tcW w:w="1985" w:type="dxa"/>
+            <w:tcW w:w="1838" w:type="dxa"/>
+          </w:tcPr>
+          <w:p>
+            <w:r>
+              <w:t>Ope</w:t>
+            </w:r>
+            <w:bookmarkStart w:id="0" w:name="OLE_LINK1"/>
+            <w:r>
+              <w:t>nCV</w:t>
+            </w:r>
+            <w:bookmarkEnd w:id="0"/>
+            <w:r>
+              <w:t xml:space="preserve"> /</w:t>
+            </w:r>
+            <w:r>
+              <w:rPr>
+                <w:lang w:val="ru-RU"/>
+              </w:rPr>
+              <w:t xml:space="preserve"> </w:t>
+            </w:r>
+            <w:r>
+              <w:t>PyTorchVision</w:t>
+            </w:r>
+          </w:p>
+        </w:tc>
+        <w:tc>
+          <w:tcPr>
+            <w:tcW w:w="3119" w:type="dxa"/>
           </w:tcPr>
           <w:tbl>
             <w:tblPr>
               <w:tblW w:w="0" w:type="auto"/>
               <w:tblCellSpacing w:w="15" w:type="dxa"/>
-              <w:tblLayout w:type="fixed"/>
               <w:tblCellMar>
                 <w:top w:w="15" w:type="dxa"/>
                 <w:left w:w="15" w:type="dxa"/>
@@ -1970,7 +2095,7 @@
               <w:tblLook w:val="04A0" w:firstRow="1" w:lastRow="0" w:firstColumn="1" w:lastColumn="0" w:noHBand="0" w:noVBand="1"/>
             </w:tblPr>
             <w:tblGrid>
-              <w:gridCol w:w="1769"/>
+              <w:gridCol w:w="2903"/>
             </w:tblGrid>
             <w:tr>
               <w:trPr>
@@ -1986,16 +2111,21 @@
                   <w:pPr>
                     <w:spacing w:after="0" w:line="240" w:lineRule="auto"/>
                     <w:rPr>
-                      <w:rFonts w:cstheme="majorHAnsi"/>
                       <w:lang w:val="ru-RU"/>
                     </w:rPr>
                   </w:pPr>
                   <w:r>
                     <w:rPr>
-                      <w:rFonts w:cstheme="majorHAnsi"/>
                       <w:lang w:val="ru-RU"/>
                     </w:rPr>
-                    <w:t>Интерактивное приложение с базовыми функциями</w:t>
+                    <w:t xml:space="preserve">Библиотека для обработки изображений, включает широкий набор </w:t>
+                  </w:r>
+                  <w:r>
+                    <w:rPr>
+                      <w:lang w:val="ru-RU"/>
+                    </w:rPr>
+                    <w:lastRenderedPageBreak/>
+                    <w:t>инструментов для компьютерного зрения.</w:t>
                   </w:r>
                 </w:p>
               </w:tc>
@@ -2004,7 +2134,6 @@
           <w:p>
             <w:pPr>
               <w:rPr>
-                <w:rFonts w:cstheme="majorHAnsi"/>
                 <w:vanish/>
                 <w:lang w:val="ru-RU"/>
               </w:rPr>
@@ -2014,7 +2143,6 @@
             <w:tblPr>
               <w:tblW w:w="0" w:type="auto"/>
               <w:tblCellSpacing w:w="15" w:type="dxa"/>
-              <w:tblLayout w:type="fixed"/>
               <w:tblCellMar>
                 <w:top w:w="15" w:type="dxa"/>
                 <w:left w:w="15" w:type="dxa"/>
@@ -2040,7 +2168,6 @@
                   <w:pPr>
                     <w:spacing w:after="0" w:line="240" w:lineRule="auto"/>
                     <w:rPr>
-                      <w:rFonts w:cstheme="majorHAnsi"/>
                       <w:lang w:val="ru-RU"/>
                     </w:rPr>
                   </w:pPr>
@@ -2051,7 +2178,6 @@
           <w:p>
             <w:pPr>
               <w:rPr>
-                <w:rFonts w:cstheme="majorHAnsi"/>
                 <w:lang w:val="ru-RU"/>
               </w:rPr>
             </w:pPr>
@@ -2059,35 +2185,12 @@
         </w:tc>
         <w:tc>
           <w:tcPr>
-            <w:tcW w:w="1831" w:type="dxa"/>
-          </w:tcPr>
-          <w:p>
-            <w:pPr>
-              <w:rPr>
-                <w:rFonts w:cstheme="majorHAnsi"/>
-                <w:lang w:val="ru-RU"/>
-              </w:rPr>
-            </w:pPr>
-            <w:r>
-              <w:rPr>
-                <w:rFonts w:cstheme="majorHAnsi"/>
-                <w:lang w:val="ru-RU"/>
-              </w:rPr>
-              <w:t>01.03.2025</w:t>
-            </w:r>
-          </w:p>
-        </w:tc>
-      </w:tr>
-      <w:tr>
-        <w:tc>
-          <w:tcPr>
-            <w:tcW w:w="2229" w:type="dxa"/>
+            <w:tcW w:w="3673" w:type="dxa"/>
           </w:tcPr>
           <w:tbl>
             <w:tblPr>
               <w:tblW w:w="0" w:type="auto"/>
               <w:tblCellSpacing w:w="15" w:type="dxa"/>
-              <w:tblLayout w:type="fixed"/>
               <w:tblCellMar>
                 <w:top w:w="15" w:type="dxa"/>
                 <w:left w:w="15" w:type="dxa"/>
@@ -2097,7 +2200,7 @@
               <w:tblLook w:val="04A0" w:firstRow="1" w:lastRow="0" w:firstColumn="1" w:lastColumn="0" w:noHBand="0" w:noVBand="1"/>
             </w:tblPr>
             <w:tblGrid>
-              <w:gridCol w:w="2013"/>
+              <w:gridCol w:w="3457"/>
             </w:tblGrid>
             <w:tr>
               <w:trPr>
@@ -2113,35 +2216,23 @@
                   <w:pPr>
                     <w:spacing w:after="0" w:line="240" w:lineRule="auto"/>
                     <w:rPr>
-                      <w:rFonts w:cstheme="majorHAnsi"/>
-                      <w:lang w:val="en-GB"/>
+                      <w:lang w:val="ru-RU"/>
                     </w:rPr>
                   </w:pPr>
-                  <w:proofErr w:type="spellStart"/>
                   <w:r>
                     <w:rPr>
-                      <w:rFonts w:cstheme="majorHAnsi"/>
-                      <w:lang w:val="en-GB"/>
+                      <w:lang w:val="ru-RU"/>
                     </w:rPr>
-                    <w:t>Интеграция</w:t>
+                    <w:lastRenderedPageBreak/>
+                    <w:t xml:space="preserve">Оптимизирована для работы с изображениями, поддерживает множество алгоритмов для </w:t>
                   </w:r>
-                  <w:proofErr w:type="spellEnd"/>
                   <w:r>
                     <w:rPr>
-                      <w:rFonts w:cstheme="majorHAnsi"/>
-                      <w:lang w:val="en-GB"/>
+                      <w:lang w:val="ru-RU"/>
                     </w:rPr>
-                    <w:t xml:space="preserve"> и </w:t>
+                    <w:lastRenderedPageBreak/>
+                    <w:t>анализа и модификации изображений.</w:t>
                   </w:r>
-                  <w:proofErr w:type="spellStart"/>
-                  <w:r>
-                    <w:rPr>
-                      <w:rFonts w:cstheme="majorHAnsi"/>
-                      <w:lang w:val="en-GB"/>
-                    </w:rPr>
-                    <w:t>тестирование</w:t>
-                  </w:r>
-                  <w:proofErr w:type="spellEnd"/>
                 </w:p>
               </w:tc>
             </w:tr>
@@ -2149,9 +2240,8 @@
           <w:p>
             <w:pPr>
               <w:rPr>
-                <w:rFonts w:cstheme="majorHAnsi"/>
                 <w:vanish/>
-                <w:lang w:val="en-GB"/>
+                <w:lang w:val="ru-RU"/>
               </w:rPr>
             </w:pPr>
           </w:p>
@@ -2159,7 +2249,6 @@
             <w:tblPr>
               <w:tblW w:w="0" w:type="auto"/>
               <w:tblCellSpacing w:w="15" w:type="dxa"/>
-              <w:tblLayout w:type="fixed"/>
               <w:tblCellMar>
                 <w:top w:w="15" w:type="dxa"/>
                 <w:left w:w="15" w:type="dxa"/>
@@ -2185,8 +2274,7 @@
                   <w:pPr>
                     <w:spacing w:after="0" w:line="240" w:lineRule="auto"/>
                     <w:rPr>
-                      <w:rFonts w:cstheme="majorHAnsi"/>
-                      <w:lang w:val="en-GB"/>
+                      <w:lang w:val="ru-RU"/>
                     </w:rPr>
                   </w:pPr>
                 </w:p>
@@ -2196,21 +2284,40 @@
           <w:p>
             <w:pPr>
               <w:rPr>
-                <w:rFonts w:cstheme="majorHAnsi"/>
                 <w:lang w:val="ru-RU"/>
               </w:rPr>
             </w:pPr>
           </w:p>
         </w:tc>
+      </w:tr>
+      <w:tr>
         <w:tc>
           <w:tcPr>
-            <w:tcW w:w="2585" w:type="dxa"/>
+            <w:tcW w:w="1838" w:type="dxa"/>
+          </w:tcPr>
+          <w:p>
+            <w:pPr>
+              <w:rPr>
+                <w:rFonts w:asciiTheme="majorHAnsi" w:hAnsiTheme="majorHAnsi" w:cstheme="majorHAnsi"/>
+                <w:sz w:val="28"/>
+                <w:szCs w:val="28"/>
+                <w:lang w:val="ru-RU"/>
+              </w:rPr>
+            </w:pPr>
+            <w:r>
+              <w:lastRenderedPageBreak/>
+              <w:t>Flet</w:t>
+            </w:r>
+          </w:p>
+        </w:tc>
+        <w:tc>
+          <w:tcPr>
+            <w:tcW w:w="3119" w:type="dxa"/>
           </w:tcPr>
           <w:tbl>
             <w:tblPr>
               <w:tblW w:w="0" w:type="auto"/>
               <w:tblCellSpacing w:w="15" w:type="dxa"/>
-              <w:tblLayout w:type="fixed"/>
               <w:tblCellMar>
                 <w:top w:w="15" w:type="dxa"/>
                 <w:left w:w="15" w:type="dxa"/>
@@ -2220,7 +2327,7 @@
               <w:tblLook w:val="04A0" w:firstRow="1" w:lastRow="0" w:firstColumn="1" w:lastColumn="0" w:noHBand="0" w:noVBand="1"/>
             </w:tblPr>
             <w:tblGrid>
-              <w:gridCol w:w="2369"/>
+              <w:gridCol w:w="2903"/>
             </w:tblGrid>
             <w:tr>
               <w:trPr>
@@ -2236,16 +2343,26 @@
                   <w:pPr>
                     <w:spacing w:after="0" w:line="240" w:lineRule="auto"/>
                     <w:rPr>
-                      <w:rFonts w:cstheme="majorHAnsi"/>
                       <w:lang w:val="ru-RU"/>
                     </w:rPr>
                   </w:pPr>
                   <w:r>
                     <w:rPr>
-                      <w:rFonts w:cstheme="majorHAnsi"/>
                       <w:lang w:val="ru-RU"/>
                     </w:rPr>
-                    <w:t>Объединение компонентов, тестирование приложения на больших наборах данных</w:t>
+                    <w:t xml:space="preserve">Фреймворк для разработки пользовательского интерфейса на </w:t>
+                  </w:r>
+                  <w:r>
+                    <w:rPr>
+                      <w:lang w:val="en-GB"/>
+                    </w:rPr>
+                    <w:t>Python</w:t>
+                  </w:r>
+                  <w:r>
+                    <w:rPr>
+                      <w:lang w:val="ru-RU"/>
+                    </w:rPr>
+                    <w:t>.</w:t>
                   </w:r>
                 </w:p>
               </w:tc>
@@ -2254,7 +2371,6 @@
           <w:p>
             <w:pPr>
               <w:rPr>
-                <w:rFonts w:cstheme="majorHAnsi"/>
                 <w:vanish/>
                 <w:lang w:val="ru-RU"/>
               </w:rPr>
@@ -2264,7 +2380,6 @@
             <w:tblPr>
               <w:tblW w:w="0" w:type="auto"/>
               <w:tblCellSpacing w:w="15" w:type="dxa"/>
-              <w:tblLayout w:type="fixed"/>
               <w:tblCellMar>
                 <w:top w:w="15" w:type="dxa"/>
                 <w:left w:w="15" w:type="dxa"/>
@@ -2290,7 +2405,6 @@
                   <w:pPr>
                     <w:spacing w:after="0" w:line="240" w:lineRule="auto"/>
                     <w:rPr>
-                      <w:rFonts w:cstheme="majorHAnsi"/>
                       <w:lang w:val="ru-RU"/>
                     </w:rPr>
                   </w:pPr>
@@ -2301,7 +2415,9 @@
           <w:p>
             <w:pPr>
               <w:rPr>
-                <w:rFonts w:cstheme="majorHAnsi"/>
+                <w:rFonts w:asciiTheme="majorHAnsi" w:hAnsiTheme="majorHAnsi" w:cstheme="majorHAnsi"/>
+                <w:sz w:val="28"/>
+                <w:szCs w:val="28"/>
                 <w:lang w:val="ru-RU"/>
               </w:rPr>
             </w:pPr>
@@ -2309,13 +2425,12 @@
         </w:tc>
         <w:tc>
           <w:tcPr>
-            <w:tcW w:w="1985" w:type="dxa"/>
+            <w:tcW w:w="3673" w:type="dxa"/>
           </w:tcPr>
           <w:tbl>
             <w:tblPr>
               <w:tblW w:w="0" w:type="auto"/>
               <w:tblCellSpacing w:w="15" w:type="dxa"/>
-              <w:tblLayout w:type="fixed"/>
               <w:tblCellMar>
                 <w:top w:w="15" w:type="dxa"/>
                 <w:left w:w="15" w:type="dxa"/>
@@ -2325,7 +2440,7 @@
               <w:tblLook w:val="04A0" w:firstRow="1" w:lastRow="0" w:firstColumn="1" w:lastColumn="0" w:noHBand="0" w:noVBand="1"/>
             </w:tblPr>
             <w:tblGrid>
-              <w:gridCol w:w="1769"/>
+              <w:gridCol w:w="3457"/>
             </w:tblGrid>
             <w:tr>
               <w:trPr>
@@ -2341,51 +2456,27 @@
                   <w:pPr>
                     <w:spacing w:after="0" w:line="240" w:lineRule="auto"/>
                     <w:rPr>
-                      <w:rFonts w:cstheme="majorHAnsi"/>
+                      <w:lang w:val="ru-RU"/>
+                    </w:rPr>
+                  </w:pPr>
+                  <w:r>
+                    <w:rPr>
+                      <w:lang w:val="ru-RU"/>
+                    </w:rPr>
+                    <w:t xml:space="preserve">Простота использования, подходит для быстрого создания кроссплатформенных </w:t>
+                  </w:r>
+                  <w:r>
+                    <w:rPr>
                       <w:lang w:val="en-GB"/>
                     </w:rPr>
-                  </w:pPr>
-                  <w:proofErr w:type="spellStart"/>
+                    <w:t>GUI</w:t>
+                  </w:r>
                   <w:r>
                     <w:rPr>
-                      <w:rFonts w:cstheme="majorHAnsi"/>
-                      <w:lang w:val="en-GB"/>
+                      <w:lang w:val="ru-RU"/>
                     </w:rPr>
-                    <w:t>Стабильно</w:t>
+                    <w:t>-приложений.</w:t>
                   </w:r>
-                  <w:proofErr w:type="spellEnd"/>
-                  <w:r>
-                    <w:rPr>
-                      <w:rFonts w:cstheme="majorHAnsi"/>
-                      <w:lang w:val="en-GB"/>
-                    </w:rPr>
-                    <w:t xml:space="preserve"> </w:t>
-                  </w:r>
-                  <w:proofErr w:type="spellStart"/>
-                  <w:r>
-                    <w:rPr>
-                      <w:rFonts w:cstheme="majorHAnsi"/>
-                      <w:lang w:val="en-GB"/>
-                    </w:rPr>
-                    <w:t>работающий</w:t>
-                  </w:r>
-                  <w:proofErr w:type="spellEnd"/>
-                  <w:r>
-                    <w:rPr>
-                      <w:rFonts w:cstheme="majorHAnsi"/>
-                      <w:lang w:val="en-GB"/>
-                    </w:rPr>
-                    <w:t xml:space="preserve"> </w:t>
-                  </w:r>
-                  <w:proofErr w:type="spellStart"/>
-                  <w:r>
-                    <w:rPr>
-                      <w:rFonts w:cstheme="majorHAnsi"/>
-                      <w:lang w:val="en-GB"/>
-                    </w:rPr>
-                    <w:t>прототип</w:t>
-                  </w:r>
-                  <w:proofErr w:type="spellEnd"/>
                 </w:p>
               </w:tc>
             </w:tr>
@@ -2393,9 +2484,8 @@
           <w:p>
             <w:pPr>
               <w:rPr>
-                <w:rFonts w:cstheme="majorHAnsi"/>
                 <w:vanish/>
-                <w:lang w:val="en-GB"/>
+                <w:lang w:val="ru-RU"/>
               </w:rPr>
             </w:pPr>
           </w:p>
@@ -2403,7 +2493,6 @@
             <w:tblPr>
               <w:tblW w:w="0" w:type="auto"/>
               <w:tblCellSpacing w:w="15" w:type="dxa"/>
-              <w:tblLayout w:type="fixed"/>
               <w:tblCellMar>
                 <w:top w:w="15" w:type="dxa"/>
                 <w:left w:w="15" w:type="dxa"/>
@@ -2429,8 +2518,7 @@
                   <w:pPr>
                     <w:spacing w:after="0" w:line="240" w:lineRule="auto"/>
                     <w:rPr>
-                      <w:rFonts w:cstheme="majorHAnsi"/>
-                      <w:lang w:val="en-GB"/>
+                      <w:lang w:val="ru-RU"/>
                     </w:rPr>
                   </w:pPr>
                 </w:p>
@@ -2440,43 +2528,38 @@
           <w:p>
             <w:pPr>
               <w:rPr>
-                <w:rFonts w:cstheme="majorHAnsi"/>
                 <w:lang w:val="ru-RU"/>
               </w:rPr>
             </w:pPr>
-          </w:p>
-        </w:tc>
-        <w:tc>
-          <w:tcPr>
-            <w:tcW w:w="1831" w:type="dxa"/>
-          </w:tcPr>
-          <w:p>
-            <w:pPr>
-              <w:rPr>
-                <w:rFonts w:cstheme="majorHAnsi"/>
-                <w:lang w:val="ru-RU"/>
-              </w:rPr>
-            </w:pPr>
-            <w:r>
-              <w:rPr>
-                <w:rFonts w:cstheme="majorHAnsi"/>
-                <w:lang w:val="ru-RU"/>
-              </w:rPr>
-              <w:t>15.03.2025</w:t>
-            </w:r>
           </w:p>
         </w:tc>
       </w:tr>
       <w:tr>
         <w:tc>
           <w:tcPr>
-            <w:tcW w:w="2229" w:type="dxa"/>
+            <w:tcW w:w="1838" w:type="dxa"/>
+          </w:tcPr>
+          <w:p>
+            <w:pPr>
+              <w:rPr>
+                <w:rFonts w:asciiTheme="majorHAnsi" w:hAnsiTheme="majorHAnsi" w:cstheme="majorHAnsi"/>
+                <w:sz w:val="28"/>
+                <w:szCs w:val="28"/>
+              </w:rPr>
+            </w:pPr>
+            <w:r>
+              <w:t>PostgreSQL</w:t>
+            </w:r>
+          </w:p>
+        </w:tc>
+        <w:tc>
+          <w:tcPr>
+            <w:tcW w:w="3119" w:type="dxa"/>
           </w:tcPr>
           <w:tbl>
             <w:tblPr>
               <w:tblW w:w="0" w:type="auto"/>
               <w:tblCellSpacing w:w="15" w:type="dxa"/>
-              <w:tblLayout w:type="fixed"/>
               <w:tblCellMar>
                 <w:top w:w="15" w:type="dxa"/>
                 <w:left w:w="15" w:type="dxa"/>
@@ -2486,7 +2569,7 @@
               <w:tblLook w:val="04A0" w:firstRow="1" w:lastRow="0" w:firstColumn="1" w:lastColumn="0" w:noHBand="0" w:noVBand="1"/>
             </w:tblPr>
             <w:tblGrid>
-              <w:gridCol w:w="2013"/>
+              <w:gridCol w:w="2903"/>
             </w:tblGrid>
             <w:tr>
               <w:trPr>
@@ -2502,35 +2585,15 @@
                   <w:pPr>
                     <w:spacing w:after="0" w:line="240" w:lineRule="auto"/>
                     <w:rPr>
-                      <w:rFonts w:cstheme="majorHAnsi"/>
-                      <w:lang w:val="en-GB"/>
+                      <w:lang w:val="ru-RU"/>
                     </w:rPr>
                   </w:pPr>
-                  <w:proofErr w:type="spellStart"/>
                   <w:r>
                     <w:rPr>
-                      <w:rFonts w:cstheme="majorHAnsi"/>
-                      <w:lang w:val="en-GB"/>
+                      <w:lang w:val="ru-RU"/>
                     </w:rPr>
-                    <w:t>Оптимизация</w:t>
+                    <w:t>Реляционная база данных для хранения информации о пользователях и метаданных фотографий.</w:t>
                   </w:r>
-                  <w:proofErr w:type="spellEnd"/>
-                  <w:r>
-                    <w:rPr>
-                      <w:rFonts w:cstheme="majorHAnsi"/>
-                      <w:lang w:val="en-GB"/>
-                    </w:rPr>
-                    <w:t xml:space="preserve"> и </w:t>
-                  </w:r>
-                  <w:proofErr w:type="spellStart"/>
-                  <w:r>
-                    <w:rPr>
-                      <w:rFonts w:cstheme="majorHAnsi"/>
-                      <w:lang w:val="en-GB"/>
-                    </w:rPr>
-                    <w:t>доработка</w:t>
-                  </w:r>
-                  <w:proofErr w:type="spellEnd"/>
                 </w:p>
               </w:tc>
             </w:tr>
@@ -2538,9 +2601,8 @@
           <w:p>
             <w:pPr>
               <w:rPr>
-                <w:rFonts w:cstheme="majorHAnsi"/>
                 <w:vanish/>
-                <w:lang w:val="en-GB"/>
+                <w:lang w:val="ru-RU"/>
               </w:rPr>
             </w:pPr>
           </w:p>
@@ -2548,7 +2610,6 @@
             <w:tblPr>
               <w:tblW w:w="0" w:type="auto"/>
               <w:tblCellSpacing w:w="15" w:type="dxa"/>
-              <w:tblLayout w:type="fixed"/>
               <w:tblCellMar>
                 <w:top w:w="15" w:type="dxa"/>
                 <w:left w:w="15" w:type="dxa"/>
@@ -2574,8 +2635,7 @@
                   <w:pPr>
                     <w:spacing w:after="0" w:line="240" w:lineRule="auto"/>
                     <w:rPr>
-                      <w:rFonts w:cstheme="majorHAnsi"/>
-                      <w:lang w:val="en-GB"/>
+                      <w:lang w:val="ru-RU"/>
                     </w:rPr>
                   </w:pPr>
                 </w:p>
@@ -2585,7 +2645,9 @@
           <w:p>
             <w:pPr>
               <w:rPr>
-                <w:rFonts w:cstheme="majorHAnsi"/>
+                <w:rFonts w:asciiTheme="majorHAnsi" w:hAnsiTheme="majorHAnsi" w:cstheme="majorHAnsi"/>
+                <w:sz w:val="28"/>
+                <w:szCs w:val="28"/>
                 <w:lang w:val="ru-RU"/>
               </w:rPr>
             </w:pPr>
@@ -2593,13 +2655,12 @@
         </w:tc>
         <w:tc>
           <w:tcPr>
-            <w:tcW w:w="2585" w:type="dxa"/>
+            <w:tcW w:w="3673" w:type="dxa"/>
           </w:tcPr>
           <w:tbl>
             <w:tblPr>
               <w:tblW w:w="0" w:type="auto"/>
               <w:tblCellSpacing w:w="15" w:type="dxa"/>
-              <w:tblLayout w:type="fixed"/>
               <w:tblCellMar>
                 <w:top w:w="15" w:type="dxa"/>
                 <w:left w:w="15" w:type="dxa"/>
@@ -2609,7 +2670,7 @@
               <w:tblLook w:val="04A0" w:firstRow="1" w:lastRow="0" w:firstColumn="1" w:lastColumn="0" w:noHBand="0" w:noVBand="1"/>
             </w:tblPr>
             <w:tblGrid>
-              <w:gridCol w:w="2369"/>
+              <w:gridCol w:w="3457"/>
             </w:tblGrid>
             <w:tr>
               <w:trPr>
@@ -2625,16 +2686,14 @@
                   <w:pPr>
                     <w:spacing w:after="0" w:line="240" w:lineRule="auto"/>
                     <w:rPr>
-                      <w:rFonts w:cstheme="majorHAnsi"/>
                       <w:lang w:val="ru-RU"/>
                     </w:rPr>
                   </w:pPr>
                   <w:r>
                     <w:rPr>
-                      <w:rFonts w:cstheme="majorHAnsi"/>
                       <w:lang w:val="ru-RU"/>
                     </w:rPr>
-                    <w:t>Повышение производительности, устранение ошибок, добавление дополнительного функционала</w:t>
+                    <w:t>Надежность, масштабируемость, поддержка сложных запросов и индексации.</w:t>
                   </w:r>
                 </w:p>
               </w:tc>
@@ -2643,7 +2702,6 @@
           <w:p>
             <w:pPr>
               <w:rPr>
-                <w:rFonts w:cstheme="majorHAnsi"/>
                 <w:vanish/>
                 <w:lang w:val="ru-RU"/>
               </w:rPr>
@@ -2653,7 +2711,6 @@
             <w:tblPr>
               <w:tblW w:w="0" w:type="auto"/>
               <w:tblCellSpacing w:w="15" w:type="dxa"/>
-              <w:tblLayout w:type="fixed"/>
               <w:tblCellMar>
                 <w:top w:w="15" w:type="dxa"/>
                 <w:left w:w="15" w:type="dxa"/>
@@ -2679,7 +2736,6 @@
                   <w:pPr>
                     <w:spacing w:after="0" w:line="240" w:lineRule="auto"/>
                     <w:rPr>
-                      <w:rFonts w:cstheme="majorHAnsi"/>
                       <w:lang w:val="ru-RU"/>
                     </w:rPr>
                   </w:pPr>
@@ -2690,21 +2746,72 @@
           <w:p>
             <w:pPr>
               <w:rPr>
-                <w:rFonts w:cstheme="majorHAnsi"/>
+                <w:rFonts w:asciiTheme="majorHAnsi" w:hAnsiTheme="majorHAnsi" w:cstheme="majorHAnsi"/>
+                <w:sz w:val="28"/>
+                <w:szCs w:val="28"/>
                 <w:lang w:val="ru-RU"/>
               </w:rPr>
             </w:pPr>
           </w:p>
         </w:tc>
+      </w:tr>
+      <w:tr>
         <w:tc>
           <w:tcPr>
-            <w:tcW w:w="1985" w:type="dxa"/>
+            <w:tcW w:w="1838" w:type="dxa"/>
+          </w:tcPr>
+          <w:p>
+            <w:pPr>
+              <w:rPr>
+                <w:lang w:val="ru-RU"/>
+              </w:rPr>
+            </w:pPr>
+            <w:r>
+              <w:t>Git</w:t>
+            </w:r>
+            <w:r>
+              <w:rPr>
+                <w:lang w:val="ru-RU"/>
+              </w:rPr>
+              <w:t xml:space="preserve">, </w:t>
+            </w:r>
+            <w:r>
+              <w:t>Docker</w:t>
+            </w:r>
+            <w:r>
+              <w:rPr>
+                <w:lang w:val="ru-RU"/>
+              </w:rPr>
+              <w:t xml:space="preserve"> </w:t>
+            </w:r>
+            <w:r>
+              <w:rPr>
+                <w:lang w:val="ru-RU"/>
+              </w:rPr>
+              <w:t xml:space="preserve">и </w:t>
+            </w:r>
+            <w:r>
+              <w:rPr>
+                <w:lang w:val="ru-RU"/>
+              </w:rPr>
+              <w:t xml:space="preserve">другие </w:t>
+            </w:r>
+            <w:r>
+              <w:rPr>
+                <w:lang w:val="ru-RU"/>
+              </w:rPr>
+              <w:t>инструменты разработки</w:t>
+            </w:r>
+          </w:p>
+        </w:tc>
+        <w:tc>
+          <w:tcPr>
+            <w:tcW w:w="3119" w:type="dxa"/>
           </w:tcPr>
           <w:tbl>
             <w:tblPr>
               <w:tblW w:w="0" w:type="auto"/>
               <w:tblCellSpacing w:w="15" w:type="dxa"/>
-              <w:tblLayout w:type="fixed"/>
               <w:tblCellMar>
                 <w:top w:w="15" w:type="dxa"/>
                 <w:left w:w="15" w:type="dxa"/>
@@ -2714,7 +2821,7 @@
               <w:tblLook w:val="04A0" w:firstRow="1" w:lastRow="0" w:firstColumn="1" w:lastColumn="0" w:noHBand="0" w:noVBand="1"/>
             </w:tblPr>
             <w:tblGrid>
-              <w:gridCol w:w="1769"/>
+              <w:gridCol w:w="2903"/>
             </w:tblGrid>
             <w:tr>
               <w:trPr>
@@ -2730,35 +2837,27 @@
                   <w:pPr>
                     <w:spacing w:after="0" w:line="240" w:lineRule="auto"/>
                     <w:rPr>
-                      <w:rFonts w:cstheme="majorHAnsi"/>
-                      <w:lang w:val="en-GB"/>
+                      <w:lang w:val="ru-RU"/>
                     </w:rPr>
                   </w:pPr>
-                  <w:proofErr w:type="spellStart"/>
                   <w:r>
                     <w:rPr>
-                      <w:rFonts w:cstheme="majorHAnsi"/>
-                      <w:lang w:val="en-GB"/>
+                      <w:lang w:val="ru-RU"/>
                     </w:rPr>
-                    <w:t>Готовое</w:t>
+                    <w:t xml:space="preserve">Инструменты для контроля </w:t>
                   </w:r>
-                  <w:proofErr w:type="spellEnd"/>
                   <w:r>
                     <w:rPr>
-                      <w:rFonts w:cstheme="majorHAnsi"/>
-                      <w:lang w:val="en-GB"/>
+                      <w:lang w:val="ru-RU"/>
                     </w:rPr>
-                    <w:t xml:space="preserve"> </w:t>
+                    <w:t>версии</w:t>
                   </w:r>
-                  <w:proofErr w:type="spellStart"/>
                   <w:r>
                     <w:rPr>
-                      <w:rFonts w:cstheme="majorHAnsi"/>
-                      <w:lang w:val="en-GB"/>
+                      <w:lang w:val="ru-RU"/>
                     </w:rPr>
-                    <w:t>приложение</w:t>
+                    <w:t>, контейнеризации и автоматизации процессов разработки.</w:t>
                   </w:r>
-                  <w:proofErr w:type="spellEnd"/>
                 </w:p>
               </w:tc>
             </w:tr>
@@ -2766,9 +2865,8 @@
           <w:p>
             <w:pPr>
               <w:rPr>
-                <w:rFonts w:cstheme="majorHAnsi"/>
                 <w:vanish/>
-                <w:lang w:val="en-GB"/>
+                <w:lang w:val="ru-RU"/>
               </w:rPr>
             </w:pPr>
           </w:p>
@@ -2776,7 +2874,6 @@
             <w:tblPr>
               <w:tblW w:w="0" w:type="auto"/>
               <w:tblCellSpacing w:w="15" w:type="dxa"/>
-              <w:tblLayout w:type="fixed"/>
               <w:tblCellMar>
                 <w:top w:w="15" w:type="dxa"/>
                 <w:left w:w="15" w:type="dxa"/>
@@ -2802,257 +2899,6 @@
                   <w:pPr>
                     <w:spacing w:after="0" w:line="240" w:lineRule="auto"/>
                     <w:rPr>
-                      <w:rFonts w:cstheme="majorHAnsi"/>
-                      <w:lang w:val="en-GB"/>
-                    </w:rPr>
-                  </w:pPr>
-                </w:p>
-              </w:tc>
-            </w:tr>
-          </w:tbl>
-          <w:p>
-            <w:pPr>
-              <w:rPr>
-                <w:rFonts w:cstheme="majorHAnsi"/>
-                <w:lang w:val="ru-RU"/>
-              </w:rPr>
-            </w:pPr>
-          </w:p>
-        </w:tc>
-        <w:tc>
-          <w:tcPr>
-            <w:tcW w:w="1831" w:type="dxa"/>
-          </w:tcPr>
-          <w:p>
-            <w:pPr>
-              <w:rPr>
-                <w:rFonts w:cstheme="majorHAnsi"/>
-                <w:lang w:val="ru-RU"/>
-              </w:rPr>
-            </w:pPr>
-            <w:r>
-              <w:rPr>
-                <w:rFonts w:cstheme="majorHAnsi"/>
-                <w:lang w:val="ru-RU"/>
-              </w:rPr>
-              <w:t>01.04.2025</w:t>
-            </w:r>
-          </w:p>
-        </w:tc>
-      </w:tr>
-      <w:tr>
-        <w:tc>
-          <w:tcPr>
-            <w:tcW w:w="2229" w:type="dxa"/>
-          </w:tcPr>
-          <w:tbl>
-            <w:tblPr>
-              <w:tblW w:w="0" w:type="auto"/>
-              <w:tblCellSpacing w:w="15" w:type="dxa"/>
-              <w:tblLayout w:type="fixed"/>
-              <w:tblCellMar>
-                <w:top w:w="15" w:type="dxa"/>
-                <w:left w:w="15" w:type="dxa"/>
-                <w:bottom w:w="15" w:type="dxa"/>
-                <w:right w:w="15" w:type="dxa"/>
-              </w:tblCellMar>
-              <w:tblLook w:val="04A0" w:firstRow="1" w:lastRow="0" w:firstColumn="1" w:lastColumn="0" w:noHBand="0" w:noVBand="1"/>
-            </w:tblPr>
-            <w:tblGrid>
-              <w:gridCol w:w="2013"/>
-            </w:tblGrid>
-            <w:tr>
-              <w:trPr>
-                <w:tblCellSpacing w:w="15" w:type="dxa"/>
-              </w:trPr>
-              <w:tc>
-                <w:tcPr>
-                  <w:tcW w:w="0" w:type="auto"/>
-                  <w:vAlign w:val="center"/>
-                  <w:hideMark/>
-                </w:tcPr>
-                <w:p>
-                  <w:pPr>
-                    <w:spacing w:after="0" w:line="240" w:lineRule="auto"/>
-                    <w:rPr>
-                      <w:rFonts w:cstheme="majorHAnsi"/>
-                      <w:lang w:val="en-GB"/>
-                    </w:rPr>
-                  </w:pPr>
-                  <w:proofErr w:type="spellStart"/>
-                  <w:r>
-                    <w:rPr>
-                      <w:rFonts w:cstheme="majorHAnsi"/>
-                      <w:lang w:val="en-GB"/>
-                    </w:rPr>
-                    <w:t>Подготовка</w:t>
-                  </w:r>
-                  <w:proofErr w:type="spellEnd"/>
-                  <w:r>
-                    <w:rPr>
-                      <w:rFonts w:cstheme="majorHAnsi"/>
-                      <w:lang w:val="en-GB"/>
-                    </w:rPr>
-                    <w:t xml:space="preserve"> </w:t>
-                  </w:r>
-                  <w:proofErr w:type="spellStart"/>
-                  <w:r>
-                    <w:rPr>
-                      <w:rFonts w:cstheme="majorHAnsi"/>
-                      <w:lang w:val="en-GB"/>
-                    </w:rPr>
-                    <w:t>документации</w:t>
-                  </w:r>
-                  <w:proofErr w:type="spellEnd"/>
-                </w:p>
-              </w:tc>
-            </w:tr>
-          </w:tbl>
-          <w:p>
-            <w:pPr>
-              <w:rPr>
-                <w:rFonts w:cstheme="majorHAnsi"/>
-                <w:vanish/>
-                <w:lang w:val="en-GB"/>
-              </w:rPr>
-            </w:pPr>
-          </w:p>
-          <w:tbl>
-            <w:tblPr>
-              <w:tblW w:w="0" w:type="auto"/>
-              <w:tblCellSpacing w:w="15" w:type="dxa"/>
-              <w:tblLayout w:type="fixed"/>
-              <w:tblCellMar>
-                <w:top w:w="15" w:type="dxa"/>
-                <w:left w:w="15" w:type="dxa"/>
-                <w:bottom w:w="15" w:type="dxa"/>
-                <w:right w:w="15" w:type="dxa"/>
-              </w:tblCellMar>
-              <w:tblLook w:val="04A0" w:firstRow="1" w:lastRow="0" w:firstColumn="1" w:lastColumn="0" w:noHBand="0" w:noVBand="1"/>
-            </w:tblPr>
-            <w:tblGrid>
-              <w:gridCol w:w="96"/>
-            </w:tblGrid>
-            <w:tr>
-              <w:trPr>
-                <w:tblCellSpacing w:w="15" w:type="dxa"/>
-              </w:trPr>
-              <w:tc>
-                <w:tcPr>
-                  <w:tcW w:w="0" w:type="auto"/>
-                  <w:vAlign w:val="center"/>
-                  <w:hideMark/>
-                </w:tcPr>
-                <w:p>
-                  <w:pPr>
-                    <w:spacing w:after="0" w:line="240" w:lineRule="auto"/>
-                    <w:rPr>
-                      <w:rFonts w:cstheme="majorHAnsi"/>
-                      <w:lang w:val="en-GB"/>
-                    </w:rPr>
-                  </w:pPr>
-                </w:p>
-              </w:tc>
-            </w:tr>
-          </w:tbl>
-          <w:p>
-            <w:pPr>
-              <w:rPr>
-                <w:rFonts w:cstheme="majorHAnsi"/>
-                <w:lang w:val="ru-RU"/>
-              </w:rPr>
-            </w:pPr>
-          </w:p>
-        </w:tc>
-        <w:tc>
-          <w:tcPr>
-            <w:tcW w:w="2585" w:type="dxa"/>
-          </w:tcPr>
-          <w:tbl>
-            <w:tblPr>
-              <w:tblW w:w="0" w:type="auto"/>
-              <w:tblCellSpacing w:w="15" w:type="dxa"/>
-              <w:tblLayout w:type="fixed"/>
-              <w:tblCellMar>
-                <w:top w:w="15" w:type="dxa"/>
-                <w:left w:w="15" w:type="dxa"/>
-                <w:bottom w:w="15" w:type="dxa"/>
-                <w:right w:w="15" w:type="dxa"/>
-              </w:tblCellMar>
-              <w:tblLook w:val="04A0" w:firstRow="1" w:lastRow="0" w:firstColumn="1" w:lastColumn="0" w:noHBand="0" w:noVBand="1"/>
-            </w:tblPr>
-            <w:tblGrid>
-              <w:gridCol w:w="2369"/>
-            </w:tblGrid>
-            <w:tr>
-              <w:trPr>
-                <w:tblCellSpacing w:w="15" w:type="dxa"/>
-              </w:trPr>
-              <w:tc>
-                <w:tcPr>
-                  <w:tcW w:w="0" w:type="auto"/>
-                  <w:vAlign w:val="center"/>
-                  <w:hideMark/>
-                </w:tcPr>
-                <w:p>
-                  <w:pPr>
-                    <w:spacing w:after="0" w:line="240" w:lineRule="auto"/>
-                    <w:rPr>
-                      <w:rFonts w:cstheme="majorHAnsi"/>
-                      <w:lang w:val="ru-RU"/>
-                    </w:rPr>
-                  </w:pPr>
-                  <w:r>
-                    <w:rPr>
-                      <w:rFonts w:cstheme="majorHAnsi"/>
-                      <w:lang w:val="ru-RU"/>
-                    </w:rPr>
-                    <w:t>Создание пользовательской инструкции и документации по проекту</w:t>
-                  </w:r>
-                </w:p>
-              </w:tc>
-            </w:tr>
-          </w:tbl>
-          <w:p>
-            <w:pPr>
-              <w:rPr>
-                <w:rFonts w:cstheme="majorHAnsi"/>
-                <w:vanish/>
-                <w:lang w:val="ru-RU"/>
-              </w:rPr>
-            </w:pPr>
-          </w:p>
-          <w:tbl>
-            <w:tblPr>
-              <w:tblW w:w="0" w:type="auto"/>
-              <w:tblCellSpacing w:w="15" w:type="dxa"/>
-              <w:tblLayout w:type="fixed"/>
-              <w:tblCellMar>
-                <w:top w:w="15" w:type="dxa"/>
-                <w:left w:w="15" w:type="dxa"/>
-                <w:bottom w:w="15" w:type="dxa"/>
-                <w:right w:w="15" w:type="dxa"/>
-              </w:tblCellMar>
-              <w:tblLook w:val="04A0" w:firstRow="1" w:lastRow="0" w:firstColumn="1" w:lastColumn="0" w:noHBand="0" w:noVBand="1"/>
-            </w:tblPr>
-            <w:tblGrid>
-              <w:gridCol w:w="96"/>
-            </w:tblGrid>
-            <w:tr>
-              <w:trPr>
-                <w:tblCellSpacing w:w="15" w:type="dxa"/>
-              </w:trPr>
-              <w:tc>
-                <w:tcPr>
-                  <w:tcW w:w="0" w:type="auto"/>
-                  <w:vAlign w:val="center"/>
-                  <w:hideMark/>
-                </w:tcPr>
-                <w:p>
-                  <w:pPr>
-                    <w:spacing w:after="0" w:line="240" w:lineRule="auto"/>
-                    <w:rPr>
-                      <w:rFonts w:cstheme="majorHAnsi"/>
                       <w:lang w:val="ru-RU"/>
                     </w:rPr>
                   </w:pPr>
@@ -3063,453 +2909,9 @@
           <w:p>
             <w:pPr>
               <w:rPr>
-                <w:rFonts w:cstheme="majorHAnsi"/>
                 <w:lang w:val="ru-RU"/>
               </w:rPr>
             </w:pPr>
-          </w:p>
-        </w:tc>
-        <w:tc>
-          <w:tcPr>
-            <w:tcW w:w="1985" w:type="dxa"/>
-          </w:tcPr>
-          <w:tbl>
-            <w:tblPr>
-              <w:tblW w:w="0" w:type="auto"/>
-              <w:tblCellSpacing w:w="15" w:type="dxa"/>
-              <w:tblLayout w:type="fixed"/>
-              <w:tblCellMar>
-                <w:top w:w="15" w:type="dxa"/>
-                <w:left w:w="15" w:type="dxa"/>
-                <w:bottom w:w="15" w:type="dxa"/>
-                <w:right w:w="15" w:type="dxa"/>
-              </w:tblCellMar>
-              <w:tblLook w:val="04A0" w:firstRow="1" w:lastRow="0" w:firstColumn="1" w:lastColumn="0" w:noHBand="0" w:noVBand="1"/>
-            </w:tblPr>
-            <w:tblGrid>
-              <w:gridCol w:w="1769"/>
-            </w:tblGrid>
-            <w:tr>
-              <w:trPr>
-                <w:tblCellSpacing w:w="15" w:type="dxa"/>
-              </w:trPr>
-              <w:tc>
-                <w:tcPr>
-                  <w:tcW w:w="0" w:type="auto"/>
-                  <w:vAlign w:val="center"/>
-                  <w:hideMark/>
-                </w:tcPr>
-                <w:p>
-                  <w:pPr>
-                    <w:spacing w:after="0" w:line="240" w:lineRule="auto"/>
-                    <w:rPr>
-                      <w:rFonts w:cstheme="majorHAnsi"/>
-                      <w:lang w:val="en-GB"/>
-                    </w:rPr>
-                  </w:pPr>
-                  <w:proofErr w:type="spellStart"/>
-                  <w:r>
-                    <w:rPr>
-                      <w:rFonts w:cstheme="majorHAnsi"/>
-                      <w:lang w:val="en-GB"/>
-                    </w:rPr>
-                    <w:t>Полноценная</w:t>
-                  </w:r>
-                  <w:proofErr w:type="spellEnd"/>
-                  <w:r>
-                    <w:rPr>
-                      <w:rFonts w:cstheme="majorHAnsi"/>
-                      <w:lang w:val="en-GB"/>
-                    </w:rPr>
-                    <w:t xml:space="preserve"> </w:t>
-                  </w:r>
-                  <w:proofErr w:type="spellStart"/>
-                  <w:r>
-                    <w:rPr>
-                      <w:rFonts w:cstheme="majorHAnsi"/>
-                      <w:lang w:val="en-GB"/>
-                    </w:rPr>
-                    <w:t>документация</w:t>
-                  </w:r>
-                  <w:proofErr w:type="spellEnd"/>
-                  <w:r>
-                    <w:rPr>
-                      <w:rFonts w:cstheme="majorHAnsi"/>
-                      <w:lang w:val="en-GB"/>
-                    </w:rPr>
-                    <w:t xml:space="preserve"> и </w:t>
-                  </w:r>
-                  <w:proofErr w:type="spellStart"/>
-                  <w:r>
-                    <w:rPr>
-                      <w:rFonts w:cstheme="majorHAnsi"/>
-                      <w:lang w:val="en-GB"/>
-                    </w:rPr>
-                    <w:t>руководство</w:t>
-                  </w:r>
-                  <w:proofErr w:type="spellEnd"/>
-                </w:p>
-              </w:tc>
-            </w:tr>
-          </w:tbl>
-          <w:p>
-            <w:pPr>
-              <w:rPr>
-                <w:rFonts w:cstheme="majorHAnsi"/>
-                <w:vanish/>
-                <w:lang w:val="en-GB"/>
-              </w:rPr>
-            </w:pPr>
-          </w:p>
-          <w:tbl>
-            <w:tblPr>
-              <w:tblW w:w="0" w:type="auto"/>
-              <w:tblCellSpacing w:w="15" w:type="dxa"/>
-              <w:tblLayout w:type="fixed"/>
-              <w:tblCellMar>
-                <w:top w:w="15" w:type="dxa"/>
-                <w:left w:w="15" w:type="dxa"/>
-                <w:bottom w:w="15" w:type="dxa"/>
-                <w:right w:w="15" w:type="dxa"/>
-              </w:tblCellMar>
-              <w:tblLook w:val="04A0" w:firstRow="1" w:lastRow="0" w:firstColumn="1" w:lastColumn="0" w:noHBand="0" w:noVBand="1"/>
-            </w:tblPr>
-            <w:tblGrid>
-              <w:gridCol w:w="96"/>
-            </w:tblGrid>
-            <w:tr>
-              <w:trPr>
-                <w:tblCellSpacing w:w="15" w:type="dxa"/>
-              </w:trPr>
-              <w:tc>
-                <w:tcPr>
-                  <w:tcW w:w="0" w:type="auto"/>
-                  <w:vAlign w:val="center"/>
-                  <w:hideMark/>
-                </w:tcPr>
-                <w:p>
-                  <w:pPr>
-                    <w:spacing w:after="0" w:line="240" w:lineRule="auto"/>
-                    <w:rPr>
-                      <w:rFonts w:cstheme="majorHAnsi"/>
-                      <w:lang w:val="en-GB"/>
-                    </w:rPr>
-                  </w:pPr>
-                </w:p>
-              </w:tc>
-            </w:tr>
-          </w:tbl>
-          <w:p>
-            <w:pPr>
-              <w:rPr>
-                <w:rFonts w:cstheme="majorHAnsi"/>
-                <w:lang w:val="ru-RU"/>
-              </w:rPr>
-            </w:pPr>
-          </w:p>
-        </w:tc>
-        <w:tc>
-          <w:tcPr>
-            <w:tcW w:w="1831" w:type="dxa"/>
-          </w:tcPr>
-          <w:p>
-            <w:pPr>
-              <w:rPr>
-                <w:rFonts w:cstheme="majorHAnsi"/>
-                <w:lang w:val="ru-RU"/>
-              </w:rPr>
-            </w:pPr>
-            <w:r>
-              <w:rPr>
-                <w:rFonts w:cstheme="majorHAnsi"/>
-                <w:lang w:val="ru-RU"/>
-              </w:rPr>
-              <w:t>01.04.2025</w:t>
-            </w:r>
-          </w:p>
-        </w:tc>
-      </w:tr>
-    </w:tbl>
-    <w:p>
-      <w:pPr>
-        <w:rPr>
-          <w:rFonts w:asciiTheme="majorHAnsi" w:hAnsiTheme="majorHAnsi" w:cstheme="majorHAnsi"/>
-          <w:b/>
-          <w:bCs/>
-          <w:sz w:val="28"/>
-          <w:szCs w:val="28"/>
-          <w:lang w:val="ru-RU"/>
-        </w:rPr>
-      </w:pPr>
-      <w:r>
-        <w:rPr>
-          <w:rFonts w:asciiTheme="majorHAnsi" w:hAnsiTheme="majorHAnsi" w:cstheme="majorHAnsi"/>
-          <w:b/>
-          <w:bCs/>
-          <w:sz w:val="28"/>
-          <w:szCs w:val="28"/>
-          <w:lang w:val="ru-RU"/>
-        </w:rPr>
-        <w:lastRenderedPageBreak/>
-        <w:t>2. Используемый технологический стек и его обоснование</w:t>
-      </w:r>
-    </w:p>
-    <w:p>
-      <w:pPr>
-        <w:rPr>
-          <w:rFonts w:asciiTheme="majorHAnsi" w:hAnsiTheme="majorHAnsi" w:cstheme="majorHAnsi"/>
-          <w:sz w:val="28"/>
-          <w:szCs w:val="28"/>
-        </w:rPr>
-      </w:pPr>
-      <w:r>
-        <w:rPr>
-          <w:rFonts w:asciiTheme="majorHAnsi" w:hAnsiTheme="majorHAnsi" w:cstheme="majorHAnsi"/>
-          <w:sz w:val="28"/>
-          <w:szCs w:val="28"/>
-        </w:rPr>
-        <w:t xml:space="preserve">2.1 </w:t>
-      </w:r>
-      <w:proofErr w:type="spellStart"/>
-      <w:r>
-        <w:rPr>
-          <w:rFonts w:asciiTheme="majorHAnsi" w:hAnsiTheme="majorHAnsi" w:cstheme="majorHAnsi"/>
-          <w:sz w:val="28"/>
-          <w:szCs w:val="28"/>
-        </w:rPr>
-        <w:t>Перечень</w:t>
-      </w:r>
-      <w:proofErr w:type="spellEnd"/>
-      <w:r>
-        <w:rPr>
-          <w:rFonts w:asciiTheme="majorHAnsi" w:hAnsiTheme="majorHAnsi" w:cstheme="majorHAnsi"/>
-          <w:sz w:val="28"/>
-          <w:szCs w:val="28"/>
-        </w:rPr>
-        <w:t xml:space="preserve"> </w:t>
-      </w:r>
-      <w:proofErr w:type="spellStart"/>
-      <w:r>
-        <w:rPr>
-          <w:rFonts w:asciiTheme="majorHAnsi" w:hAnsiTheme="majorHAnsi" w:cstheme="majorHAnsi"/>
-          <w:sz w:val="28"/>
-          <w:szCs w:val="28"/>
-        </w:rPr>
-        <w:t>используемых</w:t>
-      </w:r>
-      <w:proofErr w:type="spellEnd"/>
-      <w:r>
-        <w:rPr>
-          <w:rFonts w:asciiTheme="majorHAnsi" w:hAnsiTheme="majorHAnsi" w:cstheme="majorHAnsi"/>
-          <w:sz w:val="28"/>
-          <w:szCs w:val="28"/>
-        </w:rPr>
-        <w:t xml:space="preserve"> </w:t>
-      </w:r>
-      <w:proofErr w:type="spellStart"/>
-      <w:r>
-        <w:rPr>
-          <w:rFonts w:asciiTheme="majorHAnsi" w:hAnsiTheme="majorHAnsi" w:cstheme="majorHAnsi"/>
-          <w:sz w:val="28"/>
-          <w:szCs w:val="28"/>
-        </w:rPr>
-        <w:t>технологий</w:t>
-      </w:r>
-      <w:proofErr w:type="spellEnd"/>
-      <w:r>
-        <w:rPr>
-          <w:rFonts w:asciiTheme="majorHAnsi" w:hAnsiTheme="majorHAnsi" w:cstheme="majorHAnsi"/>
-          <w:sz w:val="28"/>
-          <w:szCs w:val="28"/>
-        </w:rPr>
-        <w:t>:</w:t>
-      </w:r>
-    </w:p>
-    <w:tbl>
-      <w:tblPr>
-        <w:tblStyle w:val="aff0"/>
-        <w:tblW w:w="0" w:type="auto"/>
-        <w:tblLook w:val="04A0" w:firstRow="1" w:lastRow="0" w:firstColumn="1" w:lastColumn="0" w:noHBand="0" w:noVBand="1"/>
-      </w:tblPr>
-      <w:tblGrid>
-        <w:gridCol w:w="1696"/>
-        <w:gridCol w:w="3261"/>
-        <w:gridCol w:w="3673"/>
-      </w:tblGrid>
-      <w:tr>
-        <w:tc>
-          <w:tcPr>
-            <w:tcW w:w="1696" w:type="dxa"/>
-          </w:tcPr>
-          <w:p>
-            <w:pPr>
-              <w:jc w:val="center"/>
-              <w:rPr>
-                <w:rFonts w:asciiTheme="majorHAnsi" w:hAnsiTheme="majorHAnsi" w:cstheme="majorHAnsi"/>
-                <w:sz w:val="28"/>
-                <w:szCs w:val="28"/>
-                <w:lang w:val="ru-RU"/>
-              </w:rPr>
-            </w:pPr>
-            <w:proofErr w:type="spellStart"/>
-            <w:r>
-              <w:rPr>
-                <w:rFonts w:asciiTheme="majorHAnsi" w:hAnsiTheme="majorHAnsi" w:cstheme="majorHAnsi"/>
-                <w:sz w:val="28"/>
-                <w:szCs w:val="28"/>
-              </w:rPr>
-              <w:t>Технология</w:t>
-            </w:r>
-            <w:proofErr w:type="spellEnd"/>
-            <w:r>
-              <w:rPr>
-                <w:rFonts w:asciiTheme="majorHAnsi" w:hAnsiTheme="majorHAnsi" w:cstheme="majorHAnsi"/>
-                <w:sz w:val="28"/>
-                <w:szCs w:val="28"/>
-              </w:rPr>
-              <w:t>/</w:t>
-            </w:r>
-          </w:p>
-          <w:p>
-            <w:pPr>
-              <w:jc w:val="center"/>
-              <w:rPr>
-                <w:rFonts w:asciiTheme="majorHAnsi" w:hAnsiTheme="majorHAnsi" w:cstheme="majorHAnsi"/>
-                <w:sz w:val="28"/>
-                <w:szCs w:val="28"/>
-                <w:lang w:val="ru-RU"/>
-              </w:rPr>
-            </w:pPr>
-            <w:proofErr w:type="spellStart"/>
-            <w:r>
-              <w:rPr>
-                <w:rFonts w:asciiTheme="majorHAnsi" w:hAnsiTheme="majorHAnsi" w:cstheme="majorHAnsi"/>
-                <w:sz w:val="28"/>
-                <w:szCs w:val="28"/>
-              </w:rPr>
-              <w:t>Инструмент</w:t>
-            </w:r>
-            <w:proofErr w:type="spellEnd"/>
-          </w:p>
-        </w:tc>
-        <w:tc>
-          <w:tcPr>
-            <w:tcW w:w="3261" w:type="dxa"/>
-          </w:tcPr>
-          <w:p>
-            <w:pPr>
-              <w:jc w:val="center"/>
-              <w:rPr>
-                <w:rFonts w:asciiTheme="majorHAnsi" w:hAnsiTheme="majorHAnsi" w:cstheme="majorHAnsi"/>
-                <w:sz w:val="28"/>
-                <w:szCs w:val="28"/>
-                <w:lang w:val="ru-RU"/>
-              </w:rPr>
-            </w:pPr>
-            <w:proofErr w:type="spellStart"/>
-            <w:r>
-              <w:rPr>
-                <w:rFonts w:asciiTheme="majorHAnsi" w:hAnsiTheme="majorHAnsi" w:cstheme="majorHAnsi"/>
-                <w:sz w:val="28"/>
-                <w:szCs w:val="28"/>
-              </w:rPr>
-              <w:t>Описание</w:t>
-            </w:r>
-            <w:proofErr w:type="spellEnd"/>
-          </w:p>
-        </w:tc>
-        <w:tc>
-          <w:tcPr>
-            <w:tcW w:w="3673" w:type="dxa"/>
-          </w:tcPr>
-          <w:p>
-            <w:pPr>
-              <w:jc w:val="center"/>
-              <w:rPr>
-                <w:rFonts w:asciiTheme="majorHAnsi" w:hAnsiTheme="majorHAnsi" w:cstheme="majorHAnsi"/>
-                <w:sz w:val="28"/>
-                <w:szCs w:val="28"/>
-                <w:lang w:val="ru-RU"/>
-              </w:rPr>
-            </w:pPr>
-            <w:proofErr w:type="spellStart"/>
-            <w:r>
-              <w:rPr>
-                <w:rFonts w:asciiTheme="majorHAnsi" w:hAnsiTheme="majorHAnsi" w:cstheme="majorHAnsi"/>
-                <w:sz w:val="28"/>
-                <w:szCs w:val="28"/>
-              </w:rPr>
-              <w:t>Причины</w:t>
-            </w:r>
-            <w:proofErr w:type="spellEnd"/>
-            <w:r>
-              <w:rPr>
-                <w:rFonts w:asciiTheme="majorHAnsi" w:hAnsiTheme="majorHAnsi" w:cstheme="majorHAnsi"/>
-                <w:sz w:val="28"/>
-                <w:szCs w:val="28"/>
-              </w:rPr>
-              <w:t xml:space="preserve"> </w:t>
-            </w:r>
-            <w:proofErr w:type="spellStart"/>
-            <w:r>
-              <w:rPr>
-                <w:rFonts w:asciiTheme="majorHAnsi" w:hAnsiTheme="majorHAnsi" w:cstheme="majorHAnsi"/>
-                <w:sz w:val="28"/>
-                <w:szCs w:val="28"/>
-              </w:rPr>
-              <w:t>выбора</w:t>
-            </w:r>
-            <w:proofErr w:type="spellEnd"/>
-          </w:p>
-        </w:tc>
-      </w:tr>
-      <w:tr>
-        <w:tc>
-          <w:tcPr>
-            <w:tcW w:w="1696" w:type="dxa"/>
-          </w:tcPr>
-          <w:p>
-            <w:pPr>
-              <w:rPr>
-                <w:lang w:val="ru-RU"/>
-              </w:rPr>
-            </w:pPr>
-            <w:r>
-              <w:t>Python</w:t>
-            </w:r>
-          </w:p>
-        </w:tc>
-        <w:tc>
-          <w:tcPr>
-            <w:tcW w:w="3261" w:type="dxa"/>
-          </w:tcPr>
-          <w:p>
-            <w:pPr>
-              <w:rPr>
-                <w:lang w:val="ru-RU"/>
-              </w:rPr>
-            </w:pPr>
-            <w:proofErr w:type="spellStart"/>
-            <w:r>
-              <w:t>Основной</w:t>
-            </w:r>
-            <w:proofErr w:type="spellEnd"/>
-            <w:r>
-              <w:t xml:space="preserve"> </w:t>
-            </w:r>
-            <w:proofErr w:type="spellStart"/>
-            <w:r>
-              <w:t>язык</w:t>
-            </w:r>
-            <w:proofErr w:type="spellEnd"/>
-            <w:r>
-              <w:t xml:space="preserve"> </w:t>
-            </w:r>
-            <w:proofErr w:type="spellStart"/>
-            <w:r>
-              <w:t>программирования</w:t>
-            </w:r>
-            <w:proofErr w:type="spellEnd"/>
           </w:p>
         </w:tc>
         <w:tc>
@@ -3526,48 +2928,7 @@
               <w:rPr>
                 <w:lang w:val="ru-RU"/>
               </w:rPr>
-              <w:t>Н</w:t>
-            </w:r>
-            <w:r>
-              <w:rPr>
-                <w:lang w:val="ru-RU"/>
-              </w:rPr>
-              <w:t xml:space="preserve">аличие библиотек для </w:t>
-            </w:r>
-            <w:r>
-              <w:t>ML</w:t>
-            </w:r>
-            <w:r>
-              <w:rPr>
-                <w:lang w:val="ru-RU"/>
-              </w:rPr>
-              <w:t xml:space="preserve"> и </w:t>
-            </w:r>
-            <w:r>
-              <w:t>CV</w:t>
-            </w:r>
-            <w:r>
-              <w:rPr>
-                <w:lang w:val="ru-RU"/>
-              </w:rPr>
-              <w:t>, идеален для фиктивной демонстрации функционала</w:t>
-            </w:r>
-          </w:p>
-        </w:tc>
-      </w:tr>
-      <w:tr>
-        <w:tc>
-          <w:tcPr>
-            <w:tcW w:w="1696" w:type="dxa"/>
-          </w:tcPr>
-          <w:p>
-            <w:pPr>
-              <w:rPr>
-                <w:lang w:val="ru-RU"/>
-              </w:rPr>
-            </w:pPr>
-            <w:r>
-              <w:t>TensorFlow/</w:t>
+              <w:t>Обеспечивают удобную совместную работу, воспроизводимость окружения и ускоряют развертывание приложения.</w:t>
             </w:r>
           </w:p>
           <w:p>
@@ -3576,408 +2937,6 @@
                 <w:lang w:val="ru-RU"/>
               </w:rPr>
             </w:pPr>
-            <w:proofErr w:type="spellStart"/>
-            <w:r>
-              <w:t>PyTorch</w:t>
-            </w:r>
-            <w:proofErr w:type="spellEnd"/>
-          </w:p>
-        </w:tc>
-        <w:tc>
-          <w:tcPr>
-            <w:tcW w:w="3261" w:type="dxa"/>
-          </w:tcPr>
-          <w:p>
-            <w:pPr>
-              <w:rPr>
-                <w:lang w:val="ru-RU"/>
-              </w:rPr>
-            </w:pPr>
-            <w:r>
-              <w:rPr>
-                <w:lang w:val="ru-RU"/>
-              </w:rPr>
-              <w:t>Фреймворк для работы с нейронными сетями</w:t>
-            </w:r>
-          </w:p>
-        </w:tc>
-        <w:tc>
-          <w:tcPr>
-            <w:tcW w:w="3673" w:type="dxa"/>
-          </w:tcPr>
-          <w:p>
-            <w:pPr>
-              <w:rPr>
-                <w:lang w:val="ru-RU"/>
-              </w:rPr>
-            </w:pPr>
-            <w:r>
-              <w:rPr>
-                <w:lang w:val="ru-RU"/>
-              </w:rPr>
-              <w:t>Мощный инструмент для создания и обучения моделей</w:t>
-            </w:r>
-          </w:p>
-        </w:tc>
-      </w:tr>
-      <w:tr>
-        <w:tc>
-          <w:tcPr>
-            <w:tcW w:w="1696" w:type="dxa"/>
-          </w:tcPr>
-          <w:p>
-            <w:pPr>
-              <w:rPr>
-                <w:lang w:val="ru-RU"/>
-              </w:rPr>
-            </w:pPr>
-            <w:r>
-              <w:t>Ope</w:t>
-            </w:r>
-            <w:bookmarkStart w:id="0" w:name="OLE_LINK1"/>
-            <w:r>
-              <w:t>nCV</w:t>
-            </w:r>
-            <w:bookmarkEnd w:id="0"/>
-          </w:p>
-        </w:tc>
-        <w:tc>
-          <w:tcPr>
-            <w:tcW w:w="3261" w:type="dxa"/>
-          </w:tcPr>
-          <w:p>
-            <w:pPr>
-              <w:rPr>
-                <w:lang w:val="ru-RU"/>
-              </w:rPr>
-            </w:pPr>
-            <w:proofErr w:type="spellStart"/>
-            <w:r>
-              <w:t>Библиотека</w:t>
-            </w:r>
-            <w:proofErr w:type="spellEnd"/>
-            <w:r>
-              <w:t xml:space="preserve"> </w:t>
-            </w:r>
-            <w:proofErr w:type="spellStart"/>
-            <w:r>
-              <w:t>для</w:t>
-            </w:r>
-            <w:proofErr w:type="spellEnd"/>
-            <w:r>
-              <w:t xml:space="preserve"> </w:t>
-            </w:r>
-            <w:proofErr w:type="spellStart"/>
-            <w:r>
-              <w:t>обработки</w:t>
-            </w:r>
-            <w:proofErr w:type="spellEnd"/>
-            <w:r>
-              <w:t xml:space="preserve"> </w:t>
-            </w:r>
-            <w:proofErr w:type="spellStart"/>
-            <w:r>
-              <w:t>изображений</w:t>
-            </w:r>
-            <w:proofErr w:type="spellEnd"/>
-          </w:p>
-        </w:tc>
-        <w:tc>
-          <w:tcPr>
-            <w:tcW w:w="3673" w:type="dxa"/>
-          </w:tcPr>
-          <w:p>
-            <w:pPr>
-              <w:rPr>
-                <w:lang w:val="ru-RU"/>
-              </w:rPr>
-            </w:pPr>
-            <w:proofErr w:type="spellStart"/>
-            <w:r>
-              <w:t>Удобство</w:t>
-            </w:r>
-            <w:proofErr w:type="spellEnd"/>
-            <w:r>
-              <w:t xml:space="preserve"> </w:t>
-            </w:r>
-            <w:proofErr w:type="spellStart"/>
-            <w:r>
-              <w:t>работы</w:t>
-            </w:r>
-            <w:proofErr w:type="spellEnd"/>
-            <w:r>
-              <w:t xml:space="preserve"> с </w:t>
-            </w:r>
-            <w:proofErr w:type="spellStart"/>
-            <w:r>
-              <w:t>изображениями</w:t>
-            </w:r>
-            <w:proofErr w:type="spellEnd"/>
-          </w:p>
-        </w:tc>
-      </w:tr>
-      <w:tr>
-        <w:tc>
-          <w:tcPr>
-            <w:tcW w:w="1696" w:type="dxa"/>
-          </w:tcPr>
-          <w:p>
-            <w:pPr>
-              <w:rPr>
-                <w:rFonts w:asciiTheme="majorHAnsi" w:hAnsiTheme="majorHAnsi" w:cstheme="majorHAnsi"/>
-                <w:sz w:val="28"/>
-                <w:szCs w:val="28"/>
-                <w:lang w:val="ru-RU"/>
-              </w:rPr>
-            </w:pPr>
-            <w:r>
-              <w:t>Flet</w:t>
-            </w:r>
-          </w:p>
-        </w:tc>
-        <w:tc>
-          <w:tcPr>
-            <w:tcW w:w="3261" w:type="dxa"/>
-          </w:tcPr>
-          <w:p>
-            <w:pPr>
-              <w:rPr>
-                <w:rFonts w:asciiTheme="majorHAnsi" w:hAnsiTheme="majorHAnsi" w:cstheme="majorHAnsi"/>
-                <w:sz w:val="28"/>
-                <w:szCs w:val="28"/>
-                <w:lang w:val="ru-RU"/>
-              </w:rPr>
-            </w:pPr>
-            <w:r>
-              <w:rPr>
-                <w:lang w:val="ru-RU"/>
-              </w:rPr>
-              <w:t xml:space="preserve">Простое </w:t>
-            </w:r>
-            <w:proofErr w:type="spellStart"/>
-            <w:r>
-              <w:t>gui</w:t>
-            </w:r>
-            <w:proofErr w:type="spellEnd"/>
-          </w:p>
-        </w:tc>
-        <w:tc>
-          <w:tcPr>
-            <w:tcW w:w="3673" w:type="dxa"/>
-          </w:tcPr>
-          <w:p>
-            <w:pPr>
-              <w:rPr>
-                <w:rFonts w:asciiTheme="majorHAnsi" w:hAnsiTheme="majorHAnsi" w:cstheme="majorHAnsi"/>
-                <w:sz w:val="28"/>
-                <w:szCs w:val="28"/>
-                <w:lang w:val="ru-RU"/>
-              </w:rPr>
-            </w:pPr>
-            <w:r>
-              <w:rPr>
-                <w:lang w:val="ru-RU"/>
-              </w:rPr>
-              <w:t>Приложение стоит на втором плане</w:t>
-            </w:r>
-          </w:p>
-        </w:tc>
-      </w:tr>
-      <w:tr>
-        <w:tc>
-          <w:tcPr>
-            <w:tcW w:w="1696" w:type="dxa"/>
-          </w:tcPr>
-          <w:p>
-            <w:pPr>
-              <w:rPr>
-                <w:lang w:val="ru-RU"/>
-              </w:rPr>
-            </w:pPr>
-            <w:r>
-              <w:t>SQLite/</w:t>
-            </w:r>
-          </w:p>
-          <w:p>
-            <w:pPr>
-              <w:rPr>
-                <w:rFonts w:asciiTheme="majorHAnsi" w:hAnsiTheme="majorHAnsi" w:cstheme="majorHAnsi"/>
-                <w:sz w:val="28"/>
-                <w:szCs w:val="28"/>
-              </w:rPr>
-            </w:pPr>
-            <w:r>
-              <w:t>PostgreSQL</w:t>
-            </w:r>
-          </w:p>
-        </w:tc>
-        <w:tc>
-          <w:tcPr>
-            <w:tcW w:w="3261" w:type="dxa"/>
-          </w:tcPr>
-          <w:p>
-            <w:pPr>
-              <w:rPr>
-                <w:rFonts w:asciiTheme="majorHAnsi" w:hAnsiTheme="majorHAnsi" w:cstheme="majorHAnsi"/>
-                <w:sz w:val="28"/>
-                <w:szCs w:val="28"/>
-                <w:lang w:val="ru-RU"/>
-              </w:rPr>
-            </w:pPr>
-            <w:r>
-              <w:rPr>
-                <w:lang w:val="ru-RU"/>
-              </w:rPr>
-              <w:t>Для базы данных</w:t>
-            </w:r>
-          </w:p>
-        </w:tc>
-        <w:tc>
-          <w:tcPr>
-            <w:tcW w:w="3673" w:type="dxa"/>
-          </w:tcPr>
-          <w:p>
-            <w:pPr>
-              <w:rPr>
-                <w:rFonts w:asciiTheme="majorHAnsi" w:hAnsiTheme="majorHAnsi" w:cstheme="majorHAnsi"/>
-                <w:sz w:val="28"/>
-                <w:szCs w:val="28"/>
-                <w:lang w:val="ru-RU"/>
-              </w:rPr>
-            </w:pPr>
-            <w:r>
-              <w:rPr>
-                <w:lang w:val="ru-RU"/>
-              </w:rPr>
-              <w:t xml:space="preserve">Для хранения данных о пользователях, </w:t>
-            </w:r>
-            <w:proofErr w:type="spellStart"/>
-            <w:r>
-              <w:rPr>
-                <w:lang w:val="ru-RU"/>
-              </w:rPr>
-              <w:t>методанных</w:t>
-            </w:r>
-            <w:proofErr w:type="spellEnd"/>
-            <w:r>
-              <w:rPr>
-                <w:lang w:val="ru-RU"/>
-              </w:rPr>
-              <w:t xml:space="preserve"> фоток, история </w:t>
-            </w:r>
-            <w:proofErr w:type="spellStart"/>
-            <w:r>
-              <w:rPr>
-                <w:lang w:val="ru-RU"/>
-              </w:rPr>
-              <w:t>итд</w:t>
-            </w:r>
-            <w:proofErr w:type="spellEnd"/>
-          </w:p>
-        </w:tc>
-      </w:tr>
-      <w:tr>
-        <w:tc>
-          <w:tcPr>
-            <w:tcW w:w="1696" w:type="dxa"/>
-          </w:tcPr>
-          <w:p>
-            <w:r>
-              <w:t>Spark</w:t>
-            </w:r>
-          </w:p>
-        </w:tc>
-        <w:tc>
-          <w:tcPr>
-            <w:tcW w:w="3261" w:type="dxa"/>
-          </w:tcPr>
-          <w:p>
-            <w:r>
-              <w:rPr>
-                <w:lang w:val="ru-RU"/>
-              </w:rPr>
-              <w:t xml:space="preserve">Замена </w:t>
-            </w:r>
-            <w:r>
-              <w:t>pandas</w:t>
-            </w:r>
-          </w:p>
-        </w:tc>
-        <w:tc>
-          <w:tcPr>
-            <w:tcW w:w="3673" w:type="dxa"/>
-          </w:tcPr>
-          <w:p>
-            <w:pPr>
-              <w:rPr>
-                <w:lang w:val="ru-RU"/>
-              </w:rPr>
-            </w:pPr>
-            <w:r>
-              <w:rPr>
-                <w:lang w:val="ru-RU"/>
-              </w:rPr>
-              <w:t>Используется на рынке, стоит посмотреть</w:t>
-            </w:r>
-          </w:p>
-        </w:tc>
-      </w:tr>
-      <w:tr>
-        <w:tc>
-          <w:tcPr>
-            <w:tcW w:w="1696" w:type="dxa"/>
-          </w:tcPr>
-          <w:p>
-            <w:pPr>
-              <w:rPr>
-                <w:lang w:val="ru-RU"/>
-              </w:rPr>
-            </w:pPr>
-            <w:r>
-              <w:t xml:space="preserve">Git </w:t>
-            </w:r>
-            <w:r>
-              <w:rPr>
-                <w:lang w:val="ru-RU"/>
-              </w:rPr>
-              <w:t>и инструменты разработки</w:t>
-            </w:r>
-          </w:p>
-        </w:tc>
-        <w:tc>
-          <w:tcPr>
-            <w:tcW w:w="3261" w:type="dxa"/>
-          </w:tcPr>
-          <w:p>
-            <w:pPr>
-              <w:rPr>
-                <w:lang w:val="ru-RU"/>
-              </w:rPr>
-            </w:pPr>
-            <w:r>
-              <w:rPr>
-                <w:lang w:val="ru-RU"/>
-              </w:rPr>
-              <w:t>Все сервисы, которые помогут оптимизировать написание проекта</w:t>
-            </w:r>
-          </w:p>
-        </w:tc>
-        <w:tc>
-          <w:tcPr>
-            <w:tcW w:w="3673" w:type="dxa"/>
-          </w:tcPr>
-          <w:p>
-            <w:pPr>
-              <w:rPr>
-                <w:lang w:val="ru-RU"/>
-              </w:rPr>
-            </w:pPr>
-            <w:r>
-              <w:rPr>
-                <w:lang w:val="ru-RU"/>
-              </w:rPr>
-              <w:t>Для удобства проектирования</w:t>
-            </w:r>
           </w:p>
         </w:tc>
       </w:tr>
@@ -4006,7 +2965,7 @@
         <w:pStyle w:val="ae"/>
         <w:numPr>
           <w:ilvl w:val="0"/>
-          <w:numId w:val="11"/>
+          <w:numId w:val="14"/>
         </w:numPr>
         <w:rPr>
           <w:rFonts w:asciiTheme="majorHAnsi" w:hAnsiTheme="majorHAnsi" w:cstheme="majorHAnsi"/>
@@ -4022,9 +2981,9 @@
           <w:bCs/>
           <w:sz w:val="28"/>
           <w:szCs w:val="28"/>
-          <w:lang w:val="en-GB"/>
+          <w:lang w:val="ru-RU"/>
         </w:rPr>
-        <w:t>Python</w:t>
+        <w:t>Гибкость и масштабируемость:</w:t>
       </w:r>
       <w:r>
         <w:rPr>
@@ -4033,79 +2992,7 @@
           <w:szCs w:val="28"/>
           <w:lang w:val="ru-RU"/>
         </w:rPr>
-        <w:t>: Универсальный язык, широко применяемый в области машинного обучения и компьютерного зрения. Наличие библиотек (</w:t>
-      </w:r>
-      <w:r>
-        <w:rPr>
-          <w:rFonts w:asciiTheme="majorHAnsi" w:hAnsiTheme="majorHAnsi" w:cstheme="majorHAnsi"/>
-          <w:sz w:val="28"/>
-          <w:szCs w:val="28"/>
-          <w:lang w:val="en-GB"/>
-        </w:rPr>
-        <w:t>NumPy</w:t>
-      </w:r>
-      <w:r>
-        <w:rPr>
-          <w:rFonts w:asciiTheme="majorHAnsi" w:hAnsiTheme="majorHAnsi" w:cstheme="majorHAnsi"/>
-          <w:sz w:val="28"/>
-          <w:szCs w:val="28"/>
-          <w:lang w:val="ru-RU"/>
-        </w:rPr>
-        <w:t xml:space="preserve">, </w:t>
-      </w:r>
-      <w:r>
-        <w:rPr>
-          <w:rFonts w:asciiTheme="majorHAnsi" w:hAnsiTheme="majorHAnsi" w:cstheme="majorHAnsi"/>
-          <w:sz w:val="28"/>
-          <w:szCs w:val="28"/>
-          <w:lang w:val="en-GB"/>
-        </w:rPr>
-        <w:t>Pandas</w:t>
-      </w:r>
-      <w:r>
-        <w:rPr>
-          <w:rFonts w:asciiTheme="majorHAnsi" w:hAnsiTheme="majorHAnsi" w:cstheme="majorHAnsi"/>
-          <w:sz w:val="28"/>
-          <w:szCs w:val="28"/>
-          <w:lang w:val="ru-RU"/>
-        </w:rPr>
-        <w:t xml:space="preserve">, </w:t>
-      </w:r>
-      <w:r>
-        <w:rPr>
-          <w:rFonts w:asciiTheme="majorHAnsi" w:hAnsiTheme="majorHAnsi" w:cstheme="majorHAnsi"/>
-          <w:sz w:val="28"/>
-          <w:szCs w:val="28"/>
-          <w:lang w:val="en-GB"/>
-        </w:rPr>
-        <w:t>Scikit</w:t>
-      </w:r>
-      <w:r>
-        <w:rPr>
-          <w:rFonts w:asciiTheme="majorHAnsi" w:hAnsiTheme="majorHAnsi" w:cstheme="majorHAnsi"/>
-          <w:sz w:val="28"/>
-          <w:szCs w:val="28"/>
-          <w:lang w:val="ru-RU"/>
-        </w:rPr>
-        <w:t>-</w:t>
-      </w:r>
-      <w:r>
-        <w:rPr>
-          <w:rFonts w:asciiTheme="majorHAnsi" w:hAnsiTheme="majorHAnsi" w:cstheme="majorHAnsi"/>
-          <w:sz w:val="28"/>
-          <w:szCs w:val="28"/>
-          <w:lang w:val="en-GB"/>
-        </w:rPr>
-        <w:t>learn</w:t>
-      </w:r>
-      <w:r>
-        <w:rPr>
-          <w:rFonts w:asciiTheme="majorHAnsi" w:hAnsiTheme="majorHAnsi" w:cstheme="majorHAnsi"/>
-          <w:sz w:val="28"/>
-          <w:szCs w:val="28"/>
-          <w:lang w:val="ru-RU"/>
-        </w:rPr>
-        <w:t>) ускоряет разработку и обучение моделей.</w:t>
+        <w:t xml:space="preserve"> Python и PyTorch упрощают разработку и улучшение моделей, а PostgreSQL эффективно управляет метаданными фотографий.</w:t>
       </w:r>
     </w:p>
     <w:p>
@@ -4113,7 +3000,7 @@
         <w:pStyle w:val="ae"/>
         <w:numPr>
           <w:ilvl w:val="0"/>
-          <w:numId w:val="11"/>
+          <w:numId w:val="14"/>
         </w:numPr>
         <w:rPr>
           <w:rFonts w:asciiTheme="majorHAnsi" w:hAnsiTheme="majorHAnsi" w:cstheme="majorHAnsi"/>
@@ -4129,51 +3016,9 @@
           <w:bCs/>
           <w:sz w:val="28"/>
           <w:szCs w:val="28"/>
-          <w:lang w:val="en-GB"/>
-        </w:rPr>
-        <w:t>TensorFlow</w:t>
-      </w:r>
-      <w:r>
-        <w:rPr>
-          <w:rFonts w:asciiTheme="majorHAnsi" w:hAnsiTheme="majorHAnsi" w:cstheme="majorHAnsi"/>
-          <w:b/>
-          <w:bCs/>
-          <w:sz w:val="28"/>
-          <w:szCs w:val="28"/>
           <w:lang w:val="ru-RU"/>
         </w:rPr>
-        <w:t>/</w:t>
-      </w:r>
-      <w:proofErr w:type="spellStart"/>
-      <w:r>
-        <w:rPr>
-          <w:rFonts w:asciiTheme="majorHAnsi" w:hAnsiTheme="majorHAnsi" w:cstheme="majorHAnsi"/>
-          <w:b/>
-          <w:bCs/>
-          <w:sz w:val="28"/>
-          <w:szCs w:val="28"/>
-          <w:lang w:val="en-GB"/>
-        </w:rPr>
-        <w:t>PyTorch</w:t>
-      </w:r>
-      <w:proofErr w:type="spellEnd"/>
-      <w:r>
-        <w:rPr>
-          <w:rFonts w:asciiTheme="majorHAnsi" w:hAnsiTheme="majorHAnsi" w:cstheme="majorHAnsi"/>
-          <w:sz w:val="28"/>
-          <w:szCs w:val="28"/>
-          <w:lang w:val="ru-RU"/>
-        </w:rPr>
-        <w:t xml:space="preserve">: Эти фреймворки предоставляют мощные средства для создания и обучения нейронных сетей. </w:t>
-      </w:r>
-      <w:r>
-        <w:rPr>
-          <w:rFonts w:asciiTheme="majorHAnsi" w:hAnsiTheme="majorHAnsi" w:cstheme="majorHAnsi"/>
-          <w:sz w:val="28"/>
-          <w:szCs w:val="28"/>
-          <w:lang w:val="en-GB"/>
-        </w:rPr>
-        <w:t>TensorFlow</w:t>
+        <w:t>Оптимизация для работы с изображениями:</w:t>
       </w:r>
       <w:r>
         <w:rPr>
@@ -4182,27 +3027,7 @@
           <w:szCs w:val="28"/>
           <w:lang w:val="ru-RU"/>
         </w:rPr>
-        <w:t xml:space="preserve"> предлагает удобные инструменты для развертывания, а </w:t>
-      </w:r>
-      <w:proofErr w:type="spellStart"/>
-      <w:r>
-        <w:rPr>
-          <w:rFonts w:asciiTheme="majorHAnsi" w:hAnsiTheme="majorHAnsi" w:cstheme="majorHAnsi"/>
-          <w:sz w:val="28"/>
-          <w:szCs w:val="28"/>
-          <w:lang w:val="en-GB"/>
-        </w:rPr>
-        <w:t>PyTorch</w:t>
-      </w:r>
-      <w:proofErr w:type="spellEnd"/>
-      <w:r>
-        <w:rPr>
-          <w:rFonts w:asciiTheme="majorHAnsi" w:hAnsiTheme="majorHAnsi" w:cstheme="majorHAnsi"/>
-          <w:sz w:val="28"/>
-          <w:szCs w:val="28"/>
-          <w:lang w:val="ru-RU"/>
-        </w:rPr>
-        <w:t xml:space="preserve"> — интуитивный процесс обучения.</w:t>
+        <w:t xml:space="preserve"> OpenCV и TorchVision обеспечивают мощные алгоритмы для поиска дубликатов и классификации.</w:t>
       </w:r>
     </w:p>
     <w:p>
@@ -4210,7 +3035,7 @@
         <w:pStyle w:val="ae"/>
         <w:numPr>
           <w:ilvl w:val="0"/>
-          <w:numId w:val="11"/>
+          <w:numId w:val="14"/>
         </w:numPr>
         <w:rPr>
           <w:rFonts w:asciiTheme="majorHAnsi" w:hAnsiTheme="majorHAnsi" w:cstheme="majorHAnsi"/>
@@ -4226,9 +3051,9 @@
           <w:bCs/>
           <w:sz w:val="28"/>
           <w:szCs w:val="28"/>
-          <w:lang w:val="en-GB"/>
+          <w:lang w:val="ru-RU"/>
         </w:rPr>
-        <w:t>OpenCV</w:t>
+        <w:t>Удобство разработки интерфейса:</w:t>
       </w:r>
       <w:r>
         <w:rPr>
@@ -4237,7 +3062,7 @@
           <w:szCs w:val="28"/>
           <w:lang w:val="ru-RU"/>
         </w:rPr>
-        <w:t>: Одна из самых популярных библиотек для обработки изображений. Она предоставляет широкий спектр инструментов для работы с изображениями, включая преобразование, анализ и визуализацию.</w:t>
+        <w:t xml:space="preserve"> Flet позволяет быстро создавать кроссплатформенные GUI-приложения без сложных веб-фреймворков.</w:t>
       </w:r>
     </w:p>
     <w:p>
@@ -4245,7 +3070,7 @@
         <w:pStyle w:val="ae"/>
         <w:numPr>
           <w:ilvl w:val="0"/>
-          <w:numId w:val="11"/>
+          <w:numId w:val="14"/>
         </w:numPr>
         <w:rPr>
           <w:rFonts w:asciiTheme="majorHAnsi" w:hAnsiTheme="majorHAnsi" w:cstheme="majorHAnsi"/>
@@ -4261,9 +3086,9 @@
           <w:bCs/>
           <w:sz w:val="28"/>
           <w:szCs w:val="28"/>
-          <w:lang w:val="en-GB"/>
+          <w:lang w:val="ru-RU"/>
         </w:rPr>
-        <w:t>Flet</w:t>
+        <w:t xml:space="preserve">Надежность и удобство развертывания: </w:t>
       </w:r>
       <w:r>
         <w:rPr>
@@ -4272,25 +3097,7 @@
           <w:szCs w:val="28"/>
           <w:lang w:val="ru-RU"/>
         </w:rPr>
-        <w:t xml:space="preserve">: Легкий инструмент для создания графического интерфейса. Учитывая вспомогательную роль интерфейса в проекте, </w:t>
-      </w:r>
-      <w:r>
-        <w:rPr>
-          <w:rFonts w:asciiTheme="majorHAnsi" w:hAnsiTheme="majorHAnsi" w:cstheme="majorHAnsi"/>
-          <w:sz w:val="28"/>
-          <w:szCs w:val="28"/>
-          <w:lang w:val="en-GB"/>
-        </w:rPr>
-        <w:t>Flet</w:t>
-      </w:r>
-      <w:r>
-        <w:rPr>
-          <w:rFonts w:asciiTheme="majorHAnsi" w:hAnsiTheme="majorHAnsi" w:cstheme="majorHAnsi"/>
-          <w:sz w:val="28"/>
-          <w:szCs w:val="28"/>
-          <w:lang w:val="ru-RU"/>
-        </w:rPr>
-        <w:t xml:space="preserve"> минимизирует время разработки.</w:t>
+        <w:t>PostgreSQL, Git и Docker обеспечивают хранение данных, контроль версий и простоту развертывания.</w:t>
       </w:r>
     </w:p>
     <w:p>
@@ -4298,7 +3105,7 @@
         <w:pStyle w:val="ae"/>
         <w:numPr>
           <w:ilvl w:val="0"/>
-          <w:numId w:val="11"/>
+          <w:numId w:val="14"/>
         </w:numPr>
         <w:rPr>
           <w:rFonts w:asciiTheme="majorHAnsi" w:hAnsiTheme="majorHAnsi" w:cstheme="majorHAnsi"/>
@@ -4314,11 +3121,34 @@
           <w:bCs/>
           <w:sz w:val="28"/>
           <w:szCs w:val="28"/>
-          <w:lang w:val="en-GB"/>
+          <w:lang w:val="ru-RU"/>
         </w:rPr>
-        <w:lastRenderedPageBreak/>
-        <w:t>SQLite</w:t>
+        <w:t>Совместимость и расширяемость:</w:t>
       </w:r>
+      <w:r>
+        <w:rPr>
+          <w:rFonts w:asciiTheme="majorHAnsi" w:hAnsiTheme="majorHAnsi" w:cstheme="majorHAnsi"/>
+          <w:sz w:val="28"/>
+          <w:szCs w:val="28"/>
+          <w:lang w:val="ru-RU"/>
+        </w:rPr>
+        <w:t xml:space="preserve"> Используемые технологии легко интегрируются, позволяя добавлять новые функции и масштабировать приложение.</w:t>
+      </w:r>
+    </w:p>
+    <w:p>
+      <w:pPr>
+        <w:pStyle w:val="ae"/>
+        <w:numPr>
+          <w:ilvl w:val="0"/>
+          <w:numId w:val="14"/>
+        </w:numPr>
+        <w:rPr>
+          <w:rFonts w:asciiTheme="majorHAnsi" w:hAnsiTheme="majorHAnsi" w:cstheme="majorHAnsi"/>
+          <w:sz w:val="28"/>
+          <w:szCs w:val="28"/>
+          <w:lang w:val="ru-RU"/>
+        </w:rPr>
+      </w:pPr>
       <w:r>
         <w:rPr>
           <w:rFonts w:asciiTheme="majorHAnsi" w:hAnsiTheme="majorHAnsi" w:cstheme="majorHAnsi"/>
@@ -4328,18 +3158,7 @@
           <w:szCs w:val="28"/>
           <w:lang w:val="ru-RU"/>
         </w:rPr>
-        <w:t>/</w:t>
-      </w:r>
-      <w:r>
-        <w:rPr>
-          <w:rFonts w:asciiTheme="majorHAnsi" w:hAnsiTheme="majorHAnsi" w:cstheme="majorHAnsi"/>
-          <w:b/>
-          <w:bCs/>
-          <w:sz w:val="28"/>
-          <w:szCs w:val="28"/>
-          <w:lang w:val="en-GB"/>
-        </w:rPr>
-        <w:t>PostgreSQL</w:t>
+        <w:t>Активное сообщество и поддержка:</w:t>
       </w:r>
       <w:r>
         <w:rPr>
@@ -4348,16 +3167,34 @@
           <w:szCs w:val="28"/>
           <w:lang w:val="ru-RU"/>
         </w:rPr>
-        <w:t xml:space="preserve">: Хранение метаданных и истории запросов требует надежной базы данных. </w:t>
+        <w:t xml:space="preserve"> PyTorch, OpenCV и PostgreSQL имеют развитую документацию и решения распространенных проблем.</w:t>
       </w:r>
-      <w:r>
+    </w:p>
+    <w:p>
+      <w:pPr>
+        <w:pStyle w:val="ae"/>
+        <w:numPr>
+          <w:ilvl w:val="0"/>
+          <w:numId w:val="14"/>
+        </w:numPr>
         <w:rPr>
           <w:rFonts w:asciiTheme="majorHAnsi" w:hAnsiTheme="majorHAnsi" w:cstheme="majorHAnsi"/>
           <w:sz w:val="28"/>
           <w:szCs w:val="28"/>
-          <w:lang w:val="en-GB"/>
+          <w:lang w:val="ru-RU"/>
         </w:rPr>
-        <w:t>SQLite</w:t>
+      </w:pPr>
+      <w:r>
+        <w:rPr>
+          <w:rFonts w:asciiTheme="majorHAnsi" w:hAnsiTheme="majorHAnsi" w:cstheme="majorHAnsi"/>
+          <w:b/>
+          <w:bCs/>
+          <w:sz w:val="28"/>
+          <w:szCs w:val="28"/>
+          <w:lang w:val="ru-RU"/>
+        </w:rPr>
+        <w:lastRenderedPageBreak/>
+        <w:t>Производительность и эффективность:</w:t>
       </w:r>
       <w:r>
         <w:rPr>
@@ -4366,25 +3203,7 @@
           <w:szCs w:val="28"/>
           <w:lang w:val="ru-RU"/>
         </w:rPr>
-        <w:t xml:space="preserve"> — легковесный и удобный вариант для небольших проектов, </w:t>
-      </w:r>
-      <w:r>
-        <w:rPr>
-          <w:rFonts w:asciiTheme="majorHAnsi" w:hAnsiTheme="majorHAnsi" w:cstheme="majorHAnsi"/>
-          <w:sz w:val="28"/>
-          <w:szCs w:val="28"/>
-          <w:lang w:val="en-GB"/>
-        </w:rPr>
-        <w:t>PostgreSQL</w:t>
-      </w:r>
-      <w:r>
-        <w:rPr>
-          <w:rFonts w:asciiTheme="majorHAnsi" w:hAnsiTheme="majorHAnsi" w:cstheme="majorHAnsi"/>
-          <w:sz w:val="28"/>
-          <w:szCs w:val="28"/>
-          <w:lang w:val="ru-RU"/>
-        </w:rPr>
-        <w:t xml:space="preserve"> — для более масштабных задач.</w:t>
+        <w:t xml:space="preserve"> Оптимизированная работа с изображениями и БД позволяет обрабатывать большие коллекции без задержек.</w:t>
       </w:r>
     </w:p>
     <w:p>
@@ -4392,7 +3211,7 @@
         <w:pStyle w:val="ae"/>
         <w:numPr>
           <w:ilvl w:val="0"/>
-          <w:numId w:val="11"/>
+          <w:numId w:val="14"/>
         </w:numPr>
         <w:rPr>
           <w:rFonts w:asciiTheme="majorHAnsi" w:hAnsiTheme="majorHAnsi" w:cstheme="majorHAnsi"/>
@@ -4410,9 +3229,9 @@
           <w:bCs/>
           <w:sz w:val="28"/>
           <w:szCs w:val="28"/>
-          <w:lang w:val="en-GB"/>
+          <w:lang w:val="ru-RU"/>
         </w:rPr>
-        <w:t>Spark</w:t>
+        <w:t xml:space="preserve">Безопасность: </w:t>
       </w:r>
       <w:r>
         <w:rPr>
@@ -4421,7 +3240,18 @@
           <w:szCs w:val="28"/>
           <w:lang w:val="ru-RU"/>
         </w:rPr>
-        <w:t>: Обеспечивает обработку больших объемов данных, что актуально для работы с большими коллекциями изображений, особенно при тестировании и оптимизации приложения.</w:t>
+        <w:t>PostgreSQL поддерживает надежное шифрование и аутентификацию, обеспеч</w:t>
+      </w:r>
+      <w:r>
+        <w:rPr>
+          <w:rFonts w:asciiTheme="majorHAnsi" w:hAnsiTheme="majorHAnsi" w:cstheme="majorHAnsi"/>
+          <w:b/>
+          <w:bCs/>
+          <w:sz w:val="28"/>
+          <w:szCs w:val="28"/>
+          <w:lang w:val="ru-RU"/>
+        </w:rPr>
+        <w:t>ивая конфиденциальность данных.</w:t>
       </w:r>
     </w:p>
     <w:p>
@@ -4490,7 +3320,6 @@
                 <w:lang w:val="en-GB"/>
               </w:rPr>
             </w:pPr>
-            <w:proofErr w:type="spellStart"/>
             <w:r>
               <w:rPr>
                 <w:b/>
@@ -4499,7 +3328,6 @@
               </w:rPr>
               <w:t>Критерий</w:t>
             </w:r>
-            <w:proofErr w:type="spellEnd"/>
           </w:p>
         </w:tc>
         <w:tc>
@@ -4516,7 +3344,6 @@
                 <w:lang w:val="en-GB"/>
               </w:rPr>
             </w:pPr>
-            <w:proofErr w:type="spellStart"/>
             <w:r>
               <w:rPr>
                 <w:b/>
@@ -4525,7 +3352,6 @@
               </w:rPr>
               <w:t>Описание</w:t>
             </w:r>
-            <w:proofErr w:type="spellEnd"/>
           </w:p>
         </w:tc>
       </w:tr>
@@ -4590,42 +3416,12 @@
                 <w:lang w:val="en-GB"/>
               </w:rPr>
             </w:pPr>
-            <w:proofErr w:type="spellStart"/>
             <w:r>
               <w:rPr>
                 <w:lang w:val="en-GB"/>
               </w:rPr>
-              <w:t>Производительность</w:t>
+              <w:t>Производительность - Время отклика</w:t>
             </w:r>
-            <w:proofErr w:type="spellEnd"/>
-            <w:r>
-              <w:rPr>
-                <w:lang w:val="en-GB"/>
-              </w:rPr>
-              <w:t xml:space="preserve"> - </w:t>
-            </w:r>
-            <w:proofErr w:type="spellStart"/>
-            <w:r>
-              <w:rPr>
-                <w:lang w:val="en-GB"/>
-              </w:rPr>
-              <w:t>Время</w:t>
-            </w:r>
-            <w:proofErr w:type="spellEnd"/>
-            <w:r>
-              <w:rPr>
-                <w:lang w:val="en-GB"/>
-              </w:rPr>
-              <w:t xml:space="preserve"> </w:t>
-            </w:r>
-            <w:proofErr w:type="spellStart"/>
-            <w:r>
-              <w:rPr>
-                <w:lang w:val="en-GB"/>
-              </w:rPr>
-              <w:t>отклика</w:t>
-            </w:r>
-            <w:proofErr w:type="spellEnd"/>
           </w:p>
         </w:tc>
         <w:tc>
@@ -4665,47 +3461,11 @@
                 <w:lang w:val="en-GB"/>
               </w:rPr>
             </w:pPr>
-            <w:proofErr w:type="spellStart"/>
             <w:r>
               <w:rPr>
                 <w:lang w:val="en-GB"/>
               </w:rPr>
-              <w:t>Документация</w:t>
-            </w:r>
-            <w:proofErr w:type="spellEnd"/>
-            <w:r>
-              <w:rPr>
-                <w:lang w:val="en-GB"/>
-              </w:rPr>
-              <w:t xml:space="preserve"> - </w:t>
-            </w:r>
-            <w:proofErr w:type="spellStart"/>
-            <w:r>
-              <w:rPr>
-                <w:lang w:val="en-GB"/>
-              </w:rPr>
-              <w:t>Полнота</w:t>
-            </w:r>
-            <w:proofErr w:type="spellEnd"/>
-            <w:r>
-              <w:rPr>
-                <w:lang w:val="en-GB"/>
-              </w:rPr>
-              <w:t xml:space="preserve"> </w:t>
-            </w:r>
-            <w:proofErr w:type="spellStart"/>
-            <w:r>
-              <w:rPr>
-                <w:lang w:val="en-GB"/>
-              </w:rPr>
-              <w:t>документации</w:t>
-            </w:r>
-            <w:proofErr w:type="spellEnd"/>
-            <w:r>
-              <w:rPr>
-                <w:lang w:val="en-GB"/>
-              </w:rPr>
-              <w:t xml:space="preserve"> (%)</w:t>
+              <w:t>Документация - Полнота документации (%)</w:t>
             </w:r>
           </w:p>
         </w:tc>
@@ -4746,56 +3506,12 @@
                 <w:lang w:val="en-GB"/>
               </w:rPr>
             </w:pPr>
-            <w:proofErr w:type="spellStart"/>
             <w:r>
               <w:rPr>
                 <w:lang w:val="en-GB"/>
               </w:rPr>
-              <w:t>Тестирование</w:t>
+              <w:t>Тестирование - Процент успешных тестов</w:t>
             </w:r>
-            <w:proofErr w:type="spellEnd"/>
-            <w:r>
-              <w:rPr>
-                <w:lang w:val="en-GB"/>
-              </w:rPr>
-              <w:t xml:space="preserve"> - </w:t>
-            </w:r>
-            <w:proofErr w:type="spellStart"/>
-            <w:r>
-              <w:rPr>
-                <w:lang w:val="en-GB"/>
-              </w:rPr>
-              <w:t>Процент</w:t>
-            </w:r>
-            <w:proofErr w:type="spellEnd"/>
-            <w:r>
-              <w:rPr>
-                <w:lang w:val="en-GB"/>
-              </w:rPr>
-              <w:t xml:space="preserve"> </w:t>
-            </w:r>
-            <w:proofErr w:type="spellStart"/>
-            <w:r>
-              <w:rPr>
-                <w:lang w:val="en-GB"/>
-              </w:rPr>
-              <w:t>успешных</w:t>
-            </w:r>
-            <w:proofErr w:type="spellEnd"/>
-            <w:r>
-              <w:rPr>
-                <w:lang w:val="en-GB"/>
-              </w:rPr>
-              <w:t xml:space="preserve"> </w:t>
-            </w:r>
-            <w:proofErr w:type="spellStart"/>
-            <w:r>
-              <w:rPr>
-                <w:lang w:val="en-GB"/>
-              </w:rPr>
-              <w:t>тестов</w:t>
-            </w:r>
-            <w:proofErr w:type="spellEnd"/>
           </w:p>
         </w:tc>
         <w:tc>
@@ -4835,42 +3551,12 @@
                 <w:lang w:val="en-GB"/>
               </w:rPr>
             </w:pPr>
-            <w:proofErr w:type="spellStart"/>
             <w:r>
               <w:rPr>
                 <w:lang w:val="en-GB"/>
               </w:rPr>
-              <w:t>Производительность</w:t>
+              <w:t>Производительность - Потребление ресурсов</w:t>
             </w:r>
-            <w:proofErr w:type="spellEnd"/>
-            <w:r>
-              <w:rPr>
-                <w:lang w:val="en-GB"/>
-              </w:rPr>
-              <w:t xml:space="preserve"> - </w:t>
-            </w:r>
-            <w:proofErr w:type="spellStart"/>
-            <w:r>
-              <w:rPr>
-                <w:lang w:val="en-GB"/>
-              </w:rPr>
-              <w:t>Потребление</w:t>
-            </w:r>
-            <w:proofErr w:type="spellEnd"/>
-            <w:r>
-              <w:rPr>
-                <w:lang w:val="en-GB"/>
-              </w:rPr>
-              <w:t xml:space="preserve"> </w:t>
-            </w:r>
-            <w:proofErr w:type="spellStart"/>
-            <w:r>
-              <w:rPr>
-                <w:lang w:val="en-GB"/>
-              </w:rPr>
-              <w:t>ресурсов</w:t>
-            </w:r>
-            <w:proofErr w:type="spellEnd"/>
           </w:p>
         </w:tc>
         <w:tc>
@@ -5094,7 +3780,7 @@
 </file>
 
 <file path=word/numbering.xml><?xml version="1.0" encoding="utf-8"?>
-<w:numbering xmlns:wpc="http://schemas.microsoft.com/office/word/2010/wordprocessingCanvas" xmlns:cx="http://schemas.microsoft.com/office/drawing/2014/chartex" xmlns:cx1="http://schemas.microsoft.com/office/drawing/2015/9/8/chartex" xmlns:cx2="http://schemas.microsoft.com/office/drawing/2015/10/21/chartex" xmlns:cx3="http://schemas.microsoft.com/office/drawing/2016/5/9/chartex" xmlns:cx4="http://schemas.microsoft.com/office/drawing/2016/5/10/chartex" xmlns:cx5="http://schemas.microsoft.com/office/drawing/2016/5/11/chartex" xmlns:cx6="http://schemas.microsoft.com/office/drawing/2016/5/12/chartex" xmlns:cx7="http://schemas.microsoft.com/office/drawing/2016/5/13/chartex" xmlns:cx8="http://schemas.microsoft.com/office/drawing/2016/5/14/chartex" xmlns:mc="http://schemas.openxmlformats.org/markup-compatibility/2006" xmlns:aink="http://schemas.microsoft.com/office/drawing/2016/ink" xmlns:am3d="http://schemas.microsoft.com/office/drawing/2017/model3d" xmlns:o="urn:schemas-microsoft-com:office:office" xmlns:oel="http://schemas.microsoft.com/office/2019/extlst" xmlns:r="http://schemas.openxmlformats.org/officeDocument/2006/relationships" xmlns:m="http://schemas.openxmlformats.org/officeDocument/2006/math" xmlns:v="urn:schemas-microsoft-com:vml" xmlns:wp14="http://schemas.microsoft.com/office/word/2010/wordprocessingDrawing" xmlns:wp="http://schemas.openxmlformats.org/drawingml/2006/wordprocessingDrawing" xmlns:w10="urn:schemas-microsoft-com:office:word" xmlns:w="http://schemas.openxmlformats.org/wordprocessingml/2006/main" xmlns:w14="http://schemas.microsoft.com/office/word/2010/wordml" xmlns:w15="http://schemas.microsoft.com/office/word/2012/wordml" xmlns:w16cex="http://schemas.microsoft.com/office/word/2018/wordml/cex" xmlns:w16cid="http://schemas.microsoft.com/office/word/2016/wordml/cid" xmlns:w16="http://schemas.microsoft.com/office/word/2018/wordml" xmlns:w16du="http://schemas.microsoft.com/office/word/2023/wordml/word16du" xmlns:w16sdtdh="http://schemas.microsoft.com/office/word/2020/wordml/sdtdatahash" xmlns:w16se="http://schemas.microsoft.com/office/word/2015/wordml/symex" xmlns:wpg="http://schemas.microsoft.com/office/word/2010/wordprocessingGroup" xmlns:wpi="http://schemas.microsoft.com/office/word/2010/wordprocessingInk" xmlns:wne="http://schemas.microsoft.com/office/word/2006/wordml" xmlns:wps="http://schemas.microsoft.com/office/word/2010/wordprocessingShape" mc:Ignorable="w14 w15 w16se w16cid w16 w16cex w16sdtdh w16du wp14">
+<w:numbering xmlns:wpc="http://schemas.microsoft.com/office/word/2010/wordprocessingCanvas" xmlns:cx="http://schemas.microsoft.com/office/drawing/2014/chartex" xmlns:cx1="http://schemas.microsoft.com/office/drawing/2015/9/8/chartex" xmlns:cx2="http://schemas.microsoft.com/office/drawing/2015/10/21/chartex" xmlns:cx3="http://schemas.microsoft.com/office/drawing/2016/5/9/chartex" xmlns:cx4="http://schemas.microsoft.com/office/drawing/2016/5/10/chartex" xmlns:cx5="http://schemas.microsoft.com/office/drawing/2016/5/11/chartex" xmlns:cx6="http://schemas.microsoft.com/office/drawing/2016/5/12/chartex" xmlns:cx7="http://schemas.microsoft.com/office/drawing/2016/5/13/chartex" xmlns:cx8="http://schemas.microsoft.com/office/drawing/2016/5/14/chartex" xmlns:mc="http://schemas.openxmlformats.org/markup-compatibility/2006" xmlns:aink="http://schemas.microsoft.com/office/drawing/2016/ink" xmlns:am3d="http://schemas.microsoft.com/office/drawing/2017/model3d" xmlns:o="urn:schemas-microsoft-com:office:office" xmlns:oel="http://schemas.microsoft.com/office/2019/extlst" xmlns:r="http://schemas.openxmlformats.org/officeDocument/2006/relationships" xmlns:m="http://schemas.openxmlformats.org/officeDocument/2006/math" xmlns:v="urn:schemas-microsoft-com:vml" xmlns:wp14="http://schemas.microsoft.com/office/word/2010/wordprocessingDrawing" xmlns:wp="http://schemas.openxmlformats.org/drawingml/2006/wordprocessingDrawing" xmlns:w10="urn:schemas-microsoft-com:office:word" xmlns:w="http://schemas.openxmlformats.org/wordprocessingml/2006/main" xmlns:w14="http://schemas.microsoft.com/office/word/2010/wordml" xmlns:w15="http://schemas.microsoft.com/office/word/2012/wordml" xmlns:w16cex="http://schemas.microsoft.com/office/word/2018/wordml/cex" xmlns:w16cid="http://schemas.microsoft.com/office/word/2016/wordml/cid" xmlns:w16="http://schemas.microsoft.com/office/word/2018/wordml" xmlns:w16du="http://schemas.microsoft.com/office/word/2023/wordml/word16du" xmlns:w16sdtdh="http://schemas.microsoft.com/office/word/2020/wordml/sdtdatahash" xmlns:w16sdtfl="http://schemas.microsoft.com/office/word/2024/wordml/sdtformatlock" xmlns:w16se="http://schemas.microsoft.com/office/word/2015/wordml/symex" xmlns:wpg="http://schemas.microsoft.com/office/word/2010/wordprocessingGroup" xmlns:wpi="http://schemas.microsoft.com/office/word/2010/wordprocessingInk" xmlns:wne="http://schemas.microsoft.com/office/word/2006/wordml" xmlns:wps="http://schemas.microsoft.com/office/word/2010/wordprocessingShape" mc:Ignorable="w14 w15 w16se w16cid w16 w16cex w16sdtdh w16sdtfl w16du wp14">
   <w:abstractNum w:abstractNumId="0" w15:restartNumberingAfterBreak="0">
     <w:nsid w:val="FFFFFF7C"/>
     <w:multiLevelType w:val="singleLevel"/>
@@ -5605,6 +4291,119 @@
     </w:lvl>
   </w:abstractNum>
   <w:abstractNum w:abstractNumId="12" w15:restartNumberingAfterBreak="0">
+    <w:nsid w:val="4C4078F4"/>
+    <w:multiLevelType w:val="hybridMultilevel"/>
+    <w:tmpl w:val="15CA441A"/>
+    <w:lvl w:ilvl="0" w:tplc="08090001">
+      <w:start w:val="1"/>
+      <w:numFmt w:val="bullet"/>
+      <w:lvlText w:val=""/>
+      <w:lvlJc w:val="left"/>
+      <w:pPr>
+        <w:ind w:left="720" w:hanging="360"/>
+      </w:pPr>
+      <w:rPr>
+        <w:rFonts w:ascii="Symbol" w:hAnsi="Symbol" w:hint="default"/>
+      </w:rPr>
+    </w:lvl>
+    <w:lvl w:ilvl="1" w:tplc="08090003" w:tentative="1">
+      <w:start w:val="1"/>
+      <w:numFmt w:val="bullet"/>
+      <w:lvlText w:val="o"/>
+      <w:lvlJc w:val="left"/>
+      <w:pPr>
+        <w:ind w:left="1440" w:hanging="360"/>
+      </w:pPr>
+      <w:rPr>
+        <w:rFonts w:ascii="Courier New" w:hAnsi="Courier New" w:cs="Courier New" w:hint="default"/>
+      </w:rPr>
+    </w:lvl>
+    <w:lvl w:ilvl="2" w:tplc="08090005" w:tentative="1">
+      <w:start w:val="1"/>
+      <w:numFmt w:val="bullet"/>
+      <w:lvlText w:val=""/>
+      <w:lvlJc w:val="left"/>
+      <w:pPr>
+        <w:ind w:left="2160" w:hanging="360"/>
+      </w:pPr>
+      <w:rPr>
+        <w:rFonts w:ascii="Wingdings" w:hAnsi="Wingdings" w:hint="default"/>
+      </w:rPr>
+    </w:lvl>
+    <w:lvl w:ilvl="3" w:tplc="08090001" w:tentative="1">
+      <w:start w:val="1"/>
+      <w:numFmt w:val="bullet"/>
+      <w:lvlText w:val=""/>
+      <w:lvlJc w:val="left"/>
+      <w:pPr>
+        <w:ind w:left="2880" w:hanging="360"/>
+      </w:pPr>
+      <w:rPr>
+        <w:rFonts w:ascii="Symbol" w:hAnsi="Symbol" w:hint="default"/>
+      </w:rPr>
+    </w:lvl>
+    <w:lvl w:ilvl="4" w:tplc="08090003" w:tentative="1">
+      <w:start w:val="1"/>
+      <w:numFmt w:val="bullet"/>
+      <w:lvlText w:val="o"/>
+      <w:lvlJc w:val="left"/>
+      <w:pPr>
+        <w:ind w:left="3600" w:hanging="360"/>
+      </w:pPr>
+      <w:rPr>
+        <w:rFonts w:ascii="Courier New" w:hAnsi="Courier New" w:cs="Courier New" w:hint="default"/>
+      </w:rPr>
+    </w:lvl>
+    <w:lvl w:ilvl="5" w:tplc="08090005" w:tentative="1">
+      <w:start w:val="1"/>
+      <w:numFmt w:val="bullet"/>
+      <w:lvlText w:val=""/>
+      <w:lvlJc w:val="left"/>
+      <w:pPr>
+        <w:ind w:left="4320" w:hanging="360"/>
+      </w:pPr>
+      <w:rPr>
+        <w:rFonts w:ascii="Wingdings" w:hAnsi="Wingdings" w:hint="default"/>
+      </w:rPr>
+    </w:lvl>
+    <w:lvl w:ilvl="6" w:tplc="08090001" w:tentative="1">
+      <w:start w:val="1"/>
+      <w:numFmt w:val="bullet"/>
+      <w:lvlText w:val=""/>
+      <w:lvlJc w:val="left"/>
+      <w:pPr>
+        <w:ind w:left="5040" w:hanging="360"/>
+      </w:pPr>
+      <w:rPr>
+        <w:rFonts w:ascii="Symbol" w:hAnsi="Symbol" w:hint="default"/>
+      </w:rPr>
+    </w:lvl>
+    <w:lvl w:ilvl="7" w:tplc="08090003" w:tentative="1">
+      <w:start w:val="1"/>
+      <w:numFmt w:val="bullet"/>
+      <w:lvlText w:val="o"/>
+      <w:lvlJc w:val="left"/>
+      <w:pPr>
+        <w:ind w:left="5760" w:hanging="360"/>
+      </w:pPr>
+      <w:rPr>
+        <w:rFonts w:ascii="Courier New" w:hAnsi="Courier New" w:cs="Courier New" w:hint="default"/>
+      </w:rPr>
+    </w:lvl>
+    <w:lvl w:ilvl="8" w:tplc="08090005" w:tentative="1">
+      <w:start w:val="1"/>
+      <w:numFmt w:val="bullet"/>
+      <w:lvlText w:val=""/>
+      <w:lvlJc w:val="left"/>
+      <w:pPr>
+        <w:ind w:left="6480" w:hanging="360"/>
+      </w:pPr>
+      <w:rPr>
+        <w:rFonts w:ascii="Wingdings" w:hAnsi="Wingdings" w:hint="default"/>
+      </w:rPr>
+    </w:lvl>
+  </w:abstractNum>
+  <w:abstractNum w:abstractNumId="13" w15:restartNumberingAfterBreak="0">
     <w:nsid w:val="69BD4497"/>
     <w:multiLevelType w:val="hybridMultilevel"/>
     <w:tmpl w:val="0EDA2310"/>
@@ -5753,13 +4552,16 @@
     <w:abstractNumId w:val="9"/>
   </w:num>
   <w:num w:numId="13" w16cid:durableId="324286613">
+    <w:abstractNumId w:val="13"/>
+  </w:num>
+  <w:num w:numId="14" w16cid:durableId="1574775862">
     <w:abstractNumId w:val="12"/>
   </w:num>
 </w:numbering>
 </file>
 
 <file path=word/styles.xml><?xml version="1.0" encoding="utf-8"?>
-<w:styles xmlns:mc="http://schemas.openxmlformats.org/markup-compatibility/2006" xmlns:r="http://schemas.openxmlformats.org/officeDocument/2006/relationships" xmlns:w="http://schemas.openxmlformats.org/wordprocessingml/2006/main" xmlns:w14="http://schemas.microsoft.com/office/word/2010/wordml" xmlns:w15="http://schemas.microsoft.com/office/word/2012/wordml" xmlns:w16cex="http://schemas.microsoft.com/office/word/2018/wordml/cex" xmlns:w16cid="http://schemas.microsoft.com/office/word/2016/wordml/cid" xmlns:w16="http://schemas.microsoft.com/office/word/2018/wordml" xmlns:w16du="http://schemas.microsoft.com/office/word/2023/wordml/word16du" xmlns:w16sdtdh="http://schemas.microsoft.com/office/word/2020/wordml/sdtdatahash" xmlns:w16se="http://schemas.microsoft.com/office/word/2015/wordml/symex" mc:Ignorable="w14 w15 w16se w16cid w16 w16cex w16sdtdh w16du">
+<w:styles xmlns:mc="http://schemas.openxmlformats.org/markup-compatibility/2006" xmlns:r="http://schemas.openxmlformats.org/officeDocument/2006/relationships" xmlns:w="http://schemas.openxmlformats.org/wordprocessingml/2006/main" xmlns:w14="http://schemas.microsoft.com/office/word/2010/wordml" xmlns:w15="http://schemas.microsoft.com/office/word/2012/wordml" xmlns:w16cex="http://schemas.microsoft.com/office/word/2018/wordml/cex" xmlns:w16cid="http://schemas.microsoft.com/office/word/2016/wordml/cid" xmlns:w16="http://schemas.microsoft.com/office/word/2018/wordml" xmlns:w16du="http://schemas.microsoft.com/office/word/2023/wordml/word16du" xmlns:w16sdtdh="http://schemas.microsoft.com/office/word/2020/wordml/sdtdatahash" xmlns:w16sdtfl="http://schemas.microsoft.com/office/word/2024/wordml/sdtformatlock" xmlns:w16se="http://schemas.microsoft.com/office/word/2015/wordml/symex" mc:Ignorable="w14 w15 w16se w16cid w16 w16cex w16sdtdh w16sdtfl w16du">
   <w:docDefaults>
     <w:rPrDefault>
       <w:rPr>
